--- a/Backend/Backend.docx
+++ b/Backend/Backend.docx
@@ -16,6 +16,19 @@
           <w:rtl w:val="0"/>
         </w:rPr>
         <w:t xml:space="preserve">Modelado BD</w:t>
+      </w:r>
+    </w:p>
+    <w:p>
+      <w:pPr>
+        <w:rPr>
+          <w:b w:val="1"/>
+          <w:color w:val="0b5394"/>
+        </w:rPr>
+      </w:pPr>
+      <w:r>
+        <w:rPr>
+          <w:rtl w:val="0"/>
+        </w:rPr>
       </w:r>
     </w:p>
     <w:p>
@@ -48,7 +61,7 @@
     <w:tbl>
       <w:tblPr>
         <w:tblStyle w:val="Table1"/>
-        <w:tblW w:w="9029.0" w:type="dxa"/>
+        <w:tblW w:w="8952.000341491712" w:type="dxa"/>
         <w:jc w:val="left"/>
         <w:tblInd w:w="100.0" w:type="pct"/>
         <w:tblBorders>
@@ -63,16 +76,16 @@
         <w:tblLook w:val="0600"/>
       </w:tblPr>
       <w:tblGrid>
-        <w:gridCol w:w="2257.25"/>
-        <w:gridCol w:w="2257.25"/>
-        <w:gridCol w:w="2257.25"/>
-        <w:gridCol w:w="2257.25"/>
+        <w:gridCol w:w="2241.6000855102575"/>
+        <w:gridCol w:w="2121.6000809326206"/>
+        <w:gridCol w:w="2361.6000900878944"/>
+        <w:gridCol w:w="2227.200084960941"/>
         <w:tblGridChange w:id="0">
           <w:tblGrid>
-            <w:gridCol w:w="2257.25"/>
-            <w:gridCol w:w="2257.25"/>
-            <w:gridCol w:w="2257.25"/>
-            <w:gridCol w:w="2257.25"/>
+            <w:gridCol w:w="2241.6000855102575"/>
+            <w:gridCol w:w="2121.6000809326206"/>
+            <w:gridCol w:w="2361.6000900878944"/>
+            <w:gridCol w:w="2227.200084960941"/>
           </w:tblGrid>
         </w:tblGridChange>
       </w:tblGrid>
@@ -611,12 +624,856 @@
           <w:b w:val="1"/>
           <w:rtl w:val="0"/>
         </w:rPr>
-        <w:t xml:space="preserve">Platas</w:t>
+        <w:t xml:space="preserve">Cultivo</w:t>
+      </w:r>
+    </w:p>
+    <w:p>
+      <w:pPr>
+        <w:rPr>
+          <w:b w:val="1"/>
+        </w:rPr>
+      </w:pPr>
+      <w:r>
+        <w:rPr>
+          <w:rtl w:val="0"/>
+        </w:rPr>
       </w:r>
     </w:p>
     <w:tbl>
       <w:tblPr>
         <w:tblStyle w:val="Table2"/>
+        <w:tblW w:w="9029.0" w:type="dxa"/>
+        <w:jc w:val="left"/>
+        <w:tblInd w:w="100.0" w:type="pct"/>
+        <w:tblBorders>
+          <w:top w:color="000000" w:space="0" w:sz="8" w:val="single"/>
+          <w:left w:color="000000" w:space="0" w:sz="8" w:val="single"/>
+          <w:bottom w:color="000000" w:space="0" w:sz="8" w:val="single"/>
+          <w:right w:color="000000" w:space="0" w:sz="8" w:val="single"/>
+          <w:insideH w:color="000000" w:space="0" w:sz="8" w:val="single"/>
+          <w:insideV w:color="000000" w:space="0" w:sz="8" w:val="single"/>
+        </w:tblBorders>
+        <w:tblLayout w:type="fixed"/>
+        <w:tblLook w:val="0600"/>
+      </w:tblPr>
+      <w:tblGrid>
+        <w:gridCol w:w="1504.8333333333333"/>
+        <w:gridCol w:w="1504.8333333333333"/>
+        <w:gridCol w:w="1504.8333333333333"/>
+        <w:gridCol w:w="1504.8333333333333"/>
+        <w:gridCol w:w="1504.8333333333333"/>
+        <w:gridCol w:w="1504.8333333333333"/>
+        <w:tblGridChange w:id="0">
+          <w:tblGrid>
+            <w:gridCol w:w="1504.8333333333333"/>
+            <w:gridCol w:w="1504.8333333333333"/>
+            <w:gridCol w:w="1504.8333333333333"/>
+            <w:gridCol w:w="1504.8333333333333"/>
+            <w:gridCol w:w="1504.8333333333333"/>
+            <w:gridCol w:w="1504.8333333333333"/>
+          </w:tblGrid>
+        </w:tblGridChange>
+      </w:tblGrid>
+      <w:tr>
+        <w:trPr>
+          <w:cantSplit w:val="0"/>
+          <w:tblHeader w:val="0"/>
+        </w:trPr>
+        <w:tc>
+          <w:tcPr>
+            <w:shd w:fill="auto" w:val="clear"/>
+            <w:tcMar>
+              <w:top w:w="100.0" w:type="dxa"/>
+              <w:left w:w="100.0" w:type="dxa"/>
+              <w:bottom w:w="100.0" w:type="dxa"/>
+              <w:right w:w="100.0" w:type="dxa"/>
+            </w:tcMar>
+            <w:vAlign w:val="top"/>
+          </w:tcPr>
+          <w:p>
+            <w:pPr>
+              <w:keepNext w:val="0"/>
+              <w:keepLines w:val="0"/>
+              <w:pageBreakBefore w:val="0"/>
+              <w:widowControl w:val="0"/>
+              <w:pBdr>
+                <w:top w:space="0" w:sz="0" w:val="nil"/>
+                <w:left w:space="0" w:sz="0" w:val="nil"/>
+                <w:bottom w:space="0" w:sz="0" w:val="nil"/>
+                <w:right w:space="0" w:sz="0" w:val="nil"/>
+                <w:between w:space="0" w:sz="0" w:val="nil"/>
+              </w:pBdr>
+              <w:shd w:fill="auto" w:val="clear"/>
+              <w:spacing w:after="0" w:before="0" w:line="240" w:lineRule="auto"/>
+              <w:ind w:left="0" w:right="0" w:firstLine="0"/>
+              <w:jc w:val="center"/>
+              <w:rPr>
+                <w:b w:val="1"/>
+              </w:rPr>
+            </w:pPr>
+            <w:r>
+              <w:rPr>
+                <w:b w:val="1"/>
+                <w:rtl w:val="0"/>
+              </w:rPr>
+              <w:t xml:space="preserve">Id</w:t>
+            </w:r>
+          </w:p>
+        </w:tc>
+        <w:tc>
+          <w:tcPr>
+            <w:shd w:fill="auto" w:val="clear"/>
+            <w:tcMar>
+              <w:top w:w="100.0" w:type="dxa"/>
+              <w:left w:w="100.0" w:type="dxa"/>
+              <w:bottom w:w="100.0" w:type="dxa"/>
+              <w:right w:w="100.0" w:type="dxa"/>
+            </w:tcMar>
+            <w:vAlign w:val="top"/>
+          </w:tcPr>
+          <w:p>
+            <w:pPr>
+              <w:keepNext w:val="0"/>
+              <w:keepLines w:val="0"/>
+              <w:pageBreakBefore w:val="0"/>
+              <w:widowControl w:val="0"/>
+              <w:pBdr>
+                <w:top w:space="0" w:sz="0" w:val="nil"/>
+                <w:left w:space="0" w:sz="0" w:val="nil"/>
+                <w:bottom w:space="0" w:sz="0" w:val="nil"/>
+                <w:right w:space="0" w:sz="0" w:val="nil"/>
+                <w:between w:space="0" w:sz="0" w:val="nil"/>
+              </w:pBdr>
+              <w:shd w:fill="auto" w:val="clear"/>
+              <w:spacing w:after="0" w:before="0" w:line="240" w:lineRule="auto"/>
+              <w:ind w:left="0" w:right="0" w:firstLine="0"/>
+              <w:jc w:val="center"/>
+              <w:rPr>
+                <w:b w:val="1"/>
+              </w:rPr>
+            </w:pPr>
+            <w:r>
+              <w:rPr>
+                <w:b w:val="1"/>
+                <w:rtl w:val="0"/>
+              </w:rPr>
+              <w:t xml:space="preserve">Nombre </w:t>
+            </w:r>
+          </w:p>
+        </w:tc>
+        <w:tc>
+          <w:tcPr>
+            <w:shd w:fill="auto" w:val="clear"/>
+            <w:tcMar>
+              <w:top w:w="100.0" w:type="dxa"/>
+              <w:left w:w="100.0" w:type="dxa"/>
+              <w:bottom w:w="100.0" w:type="dxa"/>
+              <w:right w:w="100.0" w:type="dxa"/>
+            </w:tcMar>
+            <w:vAlign w:val="top"/>
+          </w:tcPr>
+          <w:p>
+            <w:pPr>
+              <w:keepNext w:val="0"/>
+              <w:keepLines w:val="0"/>
+              <w:pageBreakBefore w:val="0"/>
+              <w:widowControl w:val="0"/>
+              <w:pBdr>
+                <w:top w:space="0" w:sz="0" w:val="nil"/>
+                <w:left w:space="0" w:sz="0" w:val="nil"/>
+                <w:bottom w:space="0" w:sz="0" w:val="nil"/>
+                <w:right w:space="0" w:sz="0" w:val="nil"/>
+                <w:between w:space="0" w:sz="0" w:val="nil"/>
+              </w:pBdr>
+              <w:shd w:fill="auto" w:val="clear"/>
+              <w:spacing w:after="0" w:before="0" w:line="240" w:lineRule="auto"/>
+              <w:ind w:left="0" w:right="0" w:firstLine="0"/>
+              <w:jc w:val="center"/>
+              <w:rPr>
+                <w:b w:val="1"/>
+              </w:rPr>
+            </w:pPr>
+            <w:r>
+              <w:rPr>
+                <w:b w:val="1"/>
+                <w:rtl w:val="0"/>
+              </w:rPr>
+              <w:t xml:space="preserve">Tipo</w:t>
+            </w:r>
+          </w:p>
+        </w:tc>
+        <w:tc>
+          <w:tcPr>
+            <w:shd w:fill="auto" w:val="clear"/>
+            <w:tcMar>
+              <w:top w:w="100.0" w:type="dxa"/>
+              <w:left w:w="100.0" w:type="dxa"/>
+              <w:bottom w:w="100.0" w:type="dxa"/>
+              <w:right w:w="100.0" w:type="dxa"/>
+            </w:tcMar>
+            <w:vAlign w:val="top"/>
+          </w:tcPr>
+          <w:p>
+            <w:pPr>
+              <w:keepNext w:val="0"/>
+              <w:keepLines w:val="0"/>
+              <w:pageBreakBefore w:val="0"/>
+              <w:widowControl w:val="0"/>
+              <w:pBdr>
+                <w:top w:space="0" w:sz="0" w:val="nil"/>
+                <w:left w:space="0" w:sz="0" w:val="nil"/>
+                <w:bottom w:space="0" w:sz="0" w:val="nil"/>
+                <w:right w:space="0" w:sz="0" w:val="nil"/>
+                <w:between w:space="0" w:sz="0" w:val="nil"/>
+              </w:pBdr>
+              <w:shd w:fill="auto" w:val="clear"/>
+              <w:spacing w:after="0" w:before="0" w:line="240" w:lineRule="auto"/>
+              <w:ind w:left="0" w:right="0" w:firstLine="0"/>
+              <w:jc w:val="center"/>
+              <w:rPr>
+                <w:b w:val="1"/>
+              </w:rPr>
+            </w:pPr>
+            <w:r>
+              <w:rPr>
+                <w:b w:val="1"/>
+                <w:rtl w:val="0"/>
+              </w:rPr>
+              <w:t xml:space="preserve">Categoría </w:t>
+            </w:r>
+          </w:p>
+        </w:tc>
+        <w:tc>
+          <w:tcPr>
+            <w:shd w:fill="auto" w:val="clear"/>
+            <w:tcMar>
+              <w:top w:w="100.0" w:type="dxa"/>
+              <w:left w:w="100.0" w:type="dxa"/>
+              <w:bottom w:w="100.0" w:type="dxa"/>
+              <w:right w:w="100.0" w:type="dxa"/>
+            </w:tcMar>
+            <w:vAlign w:val="top"/>
+          </w:tcPr>
+          <w:p>
+            <w:pPr>
+              <w:keepNext w:val="0"/>
+              <w:keepLines w:val="0"/>
+              <w:pageBreakBefore w:val="0"/>
+              <w:widowControl w:val="0"/>
+              <w:pBdr>
+                <w:top w:space="0" w:sz="0" w:val="nil"/>
+                <w:left w:space="0" w:sz="0" w:val="nil"/>
+                <w:bottom w:space="0" w:sz="0" w:val="nil"/>
+                <w:right w:space="0" w:sz="0" w:val="nil"/>
+                <w:between w:space="0" w:sz="0" w:val="nil"/>
+              </w:pBdr>
+              <w:shd w:fill="auto" w:val="clear"/>
+              <w:spacing w:after="0" w:before="0" w:line="240" w:lineRule="auto"/>
+              <w:ind w:left="0" w:right="0" w:firstLine="0"/>
+              <w:jc w:val="center"/>
+              <w:rPr>
+                <w:b w:val="1"/>
+              </w:rPr>
+            </w:pPr>
+            <w:r>
+              <w:rPr>
+                <w:b w:val="1"/>
+                <w:rtl w:val="0"/>
+              </w:rPr>
+              <w:t xml:space="preserve">Favorito </w:t>
+            </w:r>
+          </w:p>
+        </w:tc>
+        <w:tc>
+          <w:tcPr>
+            <w:shd w:fill="auto" w:val="clear"/>
+            <w:tcMar>
+              <w:top w:w="100.0" w:type="dxa"/>
+              <w:left w:w="100.0" w:type="dxa"/>
+              <w:bottom w:w="100.0" w:type="dxa"/>
+              <w:right w:w="100.0" w:type="dxa"/>
+            </w:tcMar>
+            <w:vAlign w:val="top"/>
+          </w:tcPr>
+          <w:p>
+            <w:pPr>
+              <w:keepNext w:val="0"/>
+              <w:keepLines w:val="0"/>
+              <w:pageBreakBefore w:val="0"/>
+              <w:widowControl w:val="0"/>
+              <w:pBdr>
+                <w:top w:space="0" w:sz="0" w:val="nil"/>
+                <w:left w:space="0" w:sz="0" w:val="nil"/>
+                <w:bottom w:space="0" w:sz="0" w:val="nil"/>
+                <w:right w:space="0" w:sz="0" w:val="nil"/>
+                <w:between w:space="0" w:sz="0" w:val="nil"/>
+              </w:pBdr>
+              <w:shd w:fill="auto" w:val="clear"/>
+              <w:spacing w:after="0" w:before="0" w:line="240" w:lineRule="auto"/>
+              <w:ind w:left="0" w:right="0" w:firstLine="0"/>
+              <w:jc w:val="left"/>
+              <w:rPr>
+                <w:b w:val="1"/>
+              </w:rPr>
+            </w:pPr>
+            <w:r>
+              <w:rPr>
+                <w:b w:val="1"/>
+                <w:rtl w:val="0"/>
+              </w:rPr>
+              <w:t xml:space="preserve">Id_usuario</w:t>
+            </w:r>
+          </w:p>
+        </w:tc>
+      </w:tr>
+      <w:tr>
+        <w:trPr>
+          <w:cantSplit w:val="0"/>
+          <w:tblHeader w:val="0"/>
+        </w:trPr>
+        <w:tc>
+          <w:tcPr>
+            <w:shd w:fill="auto" w:val="clear"/>
+            <w:tcMar>
+              <w:top w:w="100.0" w:type="dxa"/>
+              <w:left w:w="100.0" w:type="dxa"/>
+              <w:bottom w:w="100.0" w:type="dxa"/>
+              <w:right w:w="100.0" w:type="dxa"/>
+            </w:tcMar>
+            <w:vAlign w:val="top"/>
+          </w:tcPr>
+          <w:p>
+            <w:pPr>
+              <w:keepNext w:val="0"/>
+              <w:keepLines w:val="0"/>
+              <w:pageBreakBefore w:val="0"/>
+              <w:widowControl w:val="0"/>
+              <w:pBdr>
+                <w:top w:space="0" w:sz="0" w:val="nil"/>
+                <w:left w:space="0" w:sz="0" w:val="nil"/>
+                <w:bottom w:space="0" w:sz="0" w:val="nil"/>
+                <w:right w:space="0" w:sz="0" w:val="nil"/>
+                <w:between w:space="0" w:sz="0" w:val="nil"/>
+              </w:pBdr>
+              <w:shd w:fill="auto" w:val="clear"/>
+              <w:spacing w:after="0" w:before="0" w:line="240" w:lineRule="auto"/>
+              <w:ind w:left="0" w:right="0" w:firstLine="0"/>
+              <w:jc w:val="left"/>
+              <w:rPr>
+                <w:b w:val="1"/>
+              </w:rPr>
+            </w:pPr>
+            <w:r>
+              <w:rPr>
+                <w:b w:val="1"/>
+                <w:rtl w:val="0"/>
+              </w:rPr>
+              <w:t xml:space="preserve">1</w:t>
+            </w:r>
+          </w:p>
+        </w:tc>
+        <w:tc>
+          <w:tcPr>
+            <w:shd w:fill="auto" w:val="clear"/>
+            <w:tcMar>
+              <w:top w:w="100.0" w:type="dxa"/>
+              <w:left w:w="100.0" w:type="dxa"/>
+              <w:bottom w:w="100.0" w:type="dxa"/>
+              <w:right w:w="100.0" w:type="dxa"/>
+            </w:tcMar>
+            <w:vAlign w:val="top"/>
+          </w:tcPr>
+          <w:p>
+            <w:pPr>
+              <w:keepNext w:val="0"/>
+              <w:keepLines w:val="0"/>
+              <w:pageBreakBefore w:val="0"/>
+              <w:widowControl w:val="0"/>
+              <w:pBdr>
+                <w:top w:space="0" w:sz="0" w:val="nil"/>
+                <w:left w:space="0" w:sz="0" w:val="nil"/>
+                <w:bottom w:space="0" w:sz="0" w:val="nil"/>
+                <w:right w:space="0" w:sz="0" w:val="nil"/>
+                <w:between w:space="0" w:sz="0" w:val="nil"/>
+              </w:pBdr>
+              <w:shd w:fill="auto" w:val="clear"/>
+              <w:spacing w:after="0" w:before="0" w:line="240" w:lineRule="auto"/>
+              <w:ind w:left="0" w:right="0" w:firstLine="0"/>
+              <w:jc w:val="left"/>
+              <w:rPr>
+                <w:b w:val="1"/>
+              </w:rPr>
+            </w:pPr>
+            <w:r>
+              <w:rPr>
+                <w:b w:val="1"/>
+                <w:rtl w:val="0"/>
+              </w:rPr>
+              <w:t xml:space="preserve">Tomate</w:t>
+            </w:r>
+          </w:p>
+        </w:tc>
+        <w:tc>
+          <w:tcPr>
+            <w:shd w:fill="auto" w:val="clear"/>
+            <w:tcMar>
+              <w:top w:w="100.0" w:type="dxa"/>
+              <w:left w:w="100.0" w:type="dxa"/>
+              <w:bottom w:w="100.0" w:type="dxa"/>
+              <w:right w:w="100.0" w:type="dxa"/>
+            </w:tcMar>
+            <w:vAlign w:val="top"/>
+          </w:tcPr>
+          <w:p>
+            <w:pPr>
+              <w:keepNext w:val="0"/>
+              <w:keepLines w:val="0"/>
+              <w:pageBreakBefore w:val="0"/>
+              <w:widowControl w:val="0"/>
+              <w:pBdr>
+                <w:top w:space="0" w:sz="0" w:val="nil"/>
+                <w:left w:space="0" w:sz="0" w:val="nil"/>
+                <w:bottom w:space="0" w:sz="0" w:val="nil"/>
+                <w:right w:space="0" w:sz="0" w:val="nil"/>
+                <w:between w:space="0" w:sz="0" w:val="nil"/>
+              </w:pBdr>
+              <w:shd w:fill="auto" w:val="clear"/>
+              <w:spacing w:after="0" w:before="0" w:line="240" w:lineRule="auto"/>
+              <w:ind w:left="0" w:right="0" w:firstLine="0"/>
+              <w:jc w:val="left"/>
+              <w:rPr>
+                <w:b w:val="1"/>
+              </w:rPr>
+            </w:pPr>
+            <w:r>
+              <w:rPr>
+                <w:b w:val="1"/>
+                <w:rtl w:val="0"/>
+              </w:rPr>
+              <w:t xml:space="preserve">Fruta</w:t>
+            </w:r>
+          </w:p>
+        </w:tc>
+        <w:tc>
+          <w:tcPr>
+            <w:shd w:fill="auto" w:val="clear"/>
+            <w:tcMar>
+              <w:top w:w="100.0" w:type="dxa"/>
+              <w:left w:w="100.0" w:type="dxa"/>
+              <w:bottom w:w="100.0" w:type="dxa"/>
+              <w:right w:w="100.0" w:type="dxa"/>
+            </w:tcMar>
+            <w:vAlign w:val="top"/>
+          </w:tcPr>
+          <w:p>
+            <w:pPr>
+              <w:keepNext w:val="0"/>
+              <w:keepLines w:val="0"/>
+              <w:pageBreakBefore w:val="0"/>
+              <w:widowControl w:val="0"/>
+              <w:pBdr>
+                <w:top w:space="0" w:sz="0" w:val="nil"/>
+                <w:left w:space="0" w:sz="0" w:val="nil"/>
+                <w:bottom w:space="0" w:sz="0" w:val="nil"/>
+                <w:right w:space="0" w:sz="0" w:val="nil"/>
+                <w:between w:space="0" w:sz="0" w:val="nil"/>
+              </w:pBdr>
+              <w:shd w:fill="auto" w:val="clear"/>
+              <w:spacing w:after="0" w:before="0" w:line="240" w:lineRule="auto"/>
+              <w:ind w:left="0" w:right="0" w:firstLine="0"/>
+              <w:jc w:val="left"/>
+              <w:rPr>
+                <w:b w:val="1"/>
+              </w:rPr>
+            </w:pPr>
+            <w:r>
+              <w:rPr>
+                <w:b w:val="1"/>
+                <w:rtl w:val="0"/>
+              </w:rPr>
+              <w:t xml:space="preserve">Primavera</w:t>
+            </w:r>
+          </w:p>
+        </w:tc>
+        <w:tc>
+          <w:tcPr>
+            <w:shd w:fill="auto" w:val="clear"/>
+            <w:tcMar>
+              <w:top w:w="100.0" w:type="dxa"/>
+              <w:left w:w="100.0" w:type="dxa"/>
+              <w:bottom w:w="100.0" w:type="dxa"/>
+              <w:right w:w="100.0" w:type="dxa"/>
+            </w:tcMar>
+            <w:vAlign w:val="top"/>
+          </w:tcPr>
+          <w:p>
+            <w:pPr>
+              <w:keepNext w:val="0"/>
+              <w:keepLines w:val="0"/>
+              <w:pageBreakBefore w:val="0"/>
+              <w:widowControl w:val="0"/>
+              <w:pBdr>
+                <w:top w:space="0" w:sz="0" w:val="nil"/>
+                <w:left w:space="0" w:sz="0" w:val="nil"/>
+                <w:bottom w:space="0" w:sz="0" w:val="nil"/>
+                <w:right w:space="0" w:sz="0" w:val="nil"/>
+                <w:between w:space="0" w:sz="0" w:val="nil"/>
+              </w:pBdr>
+              <w:shd w:fill="auto" w:val="clear"/>
+              <w:spacing w:after="0" w:before="0" w:line="240" w:lineRule="auto"/>
+              <w:ind w:left="0" w:right="0" w:firstLine="0"/>
+              <w:jc w:val="left"/>
+              <w:rPr>
+                <w:b w:val="1"/>
+              </w:rPr>
+            </w:pPr>
+            <w:r>
+              <w:rPr>
+                <w:b w:val="1"/>
+                <w:rtl w:val="0"/>
+              </w:rPr>
+              <w:t xml:space="preserve">No</w:t>
+            </w:r>
+          </w:p>
+        </w:tc>
+        <w:tc>
+          <w:tcPr>
+            <w:shd w:fill="auto" w:val="clear"/>
+            <w:tcMar>
+              <w:top w:w="100.0" w:type="dxa"/>
+              <w:left w:w="100.0" w:type="dxa"/>
+              <w:bottom w:w="100.0" w:type="dxa"/>
+              <w:right w:w="100.0" w:type="dxa"/>
+            </w:tcMar>
+            <w:vAlign w:val="top"/>
+          </w:tcPr>
+          <w:p>
+            <w:pPr>
+              <w:keepNext w:val="0"/>
+              <w:keepLines w:val="0"/>
+              <w:pageBreakBefore w:val="0"/>
+              <w:widowControl w:val="0"/>
+              <w:pBdr>
+                <w:top w:space="0" w:sz="0" w:val="nil"/>
+                <w:left w:space="0" w:sz="0" w:val="nil"/>
+                <w:bottom w:space="0" w:sz="0" w:val="nil"/>
+                <w:right w:space="0" w:sz="0" w:val="nil"/>
+                <w:between w:space="0" w:sz="0" w:val="nil"/>
+              </w:pBdr>
+              <w:shd w:fill="auto" w:val="clear"/>
+              <w:spacing w:after="0" w:before="0" w:line="240" w:lineRule="auto"/>
+              <w:ind w:left="0" w:right="0" w:firstLine="0"/>
+              <w:jc w:val="left"/>
+              <w:rPr>
+                <w:b w:val="1"/>
+              </w:rPr>
+            </w:pPr>
+            <w:r>
+              <w:rPr>
+                <w:b w:val="1"/>
+                <w:rtl w:val="0"/>
+              </w:rPr>
+              <w:t xml:space="preserve">1</w:t>
+            </w:r>
+          </w:p>
+        </w:tc>
+      </w:tr>
+      <w:tr>
+        <w:trPr>
+          <w:cantSplit w:val="0"/>
+          <w:tblHeader w:val="0"/>
+        </w:trPr>
+        <w:tc>
+          <w:tcPr>
+            <w:shd w:fill="auto" w:val="clear"/>
+            <w:tcMar>
+              <w:top w:w="100.0" w:type="dxa"/>
+              <w:left w:w="100.0" w:type="dxa"/>
+              <w:bottom w:w="100.0" w:type="dxa"/>
+              <w:right w:w="100.0" w:type="dxa"/>
+            </w:tcMar>
+            <w:vAlign w:val="top"/>
+          </w:tcPr>
+          <w:p>
+            <w:pPr>
+              <w:keepNext w:val="0"/>
+              <w:keepLines w:val="0"/>
+              <w:pageBreakBefore w:val="0"/>
+              <w:widowControl w:val="0"/>
+              <w:pBdr>
+                <w:top w:space="0" w:sz="0" w:val="nil"/>
+                <w:left w:space="0" w:sz="0" w:val="nil"/>
+                <w:bottom w:space="0" w:sz="0" w:val="nil"/>
+                <w:right w:space="0" w:sz="0" w:val="nil"/>
+                <w:between w:space="0" w:sz="0" w:val="nil"/>
+              </w:pBdr>
+              <w:shd w:fill="auto" w:val="clear"/>
+              <w:spacing w:after="0" w:before="0" w:line="240" w:lineRule="auto"/>
+              <w:ind w:left="0" w:right="0" w:firstLine="0"/>
+              <w:jc w:val="left"/>
+              <w:rPr>
+                <w:b w:val="1"/>
+              </w:rPr>
+            </w:pPr>
+            <w:r>
+              <w:rPr>
+                <w:b w:val="1"/>
+                <w:rtl w:val="0"/>
+              </w:rPr>
+              <w:t xml:space="preserve">2</w:t>
+            </w:r>
+          </w:p>
+        </w:tc>
+        <w:tc>
+          <w:tcPr>
+            <w:shd w:fill="auto" w:val="clear"/>
+            <w:tcMar>
+              <w:top w:w="100.0" w:type="dxa"/>
+              <w:left w:w="100.0" w:type="dxa"/>
+              <w:bottom w:w="100.0" w:type="dxa"/>
+              <w:right w:w="100.0" w:type="dxa"/>
+            </w:tcMar>
+            <w:vAlign w:val="top"/>
+          </w:tcPr>
+          <w:p>
+            <w:pPr>
+              <w:keepNext w:val="0"/>
+              <w:keepLines w:val="0"/>
+              <w:pageBreakBefore w:val="0"/>
+              <w:widowControl w:val="0"/>
+              <w:pBdr>
+                <w:top w:space="0" w:sz="0" w:val="nil"/>
+                <w:left w:space="0" w:sz="0" w:val="nil"/>
+                <w:bottom w:space="0" w:sz="0" w:val="nil"/>
+                <w:right w:space="0" w:sz="0" w:val="nil"/>
+                <w:between w:space="0" w:sz="0" w:val="nil"/>
+              </w:pBdr>
+              <w:shd w:fill="auto" w:val="clear"/>
+              <w:spacing w:after="0" w:before="0" w:line="240" w:lineRule="auto"/>
+              <w:ind w:left="0" w:right="0" w:firstLine="0"/>
+              <w:jc w:val="left"/>
+              <w:rPr>
+                <w:b w:val="1"/>
+              </w:rPr>
+            </w:pPr>
+            <w:r>
+              <w:rPr>
+                <w:b w:val="1"/>
+                <w:rtl w:val="0"/>
+              </w:rPr>
+              <w:t xml:space="preserve">Acelga</w:t>
+            </w:r>
+          </w:p>
+        </w:tc>
+        <w:tc>
+          <w:tcPr>
+            <w:shd w:fill="auto" w:val="clear"/>
+            <w:tcMar>
+              <w:top w:w="100.0" w:type="dxa"/>
+              <w:left w:w="100.0" w:type="dxa"/>
+              <w:bottom w:w="100.0" w:type="dxa"/>
+              <w:right w:w="100.0" w:type="dxa"/>
+            </w:tcMar>
+            <w:vAlign w:val="top"/>
+          </w:tcPr>
+          <w:p>
+            <w:pPr>
+              <w:keepNext w:val="0"/>
+              <w:keepLines w:val="0"/>
+              <w:pageBreakBefore w:val="0"/>
+              <w:widowControl w:val="0"/>
+              <w:pBdr>
+                <w:top w:space="0" w:sz="0" w:val="nil"/>
+                <w:left w:space="0" w:sz="0" w:val="nil"/>
+                <w:bottom w:space="0" w:sz="0" w:val="nil"/>
+                <w:right w:space="0" w:sz="0" w:val="nil"/>
+                <w:between w:space="0" w:sz="0" w:val="nil"/>
+              </w:pBdr>
+              <w:shd w:fill="auto" w:val="clear"/>
+              <w:spacing w:after="0" w:before="0" w:line="240" w:lineRule="auto"/>
+              <w:ind w:left="0" w:right="0" w:firstLine="0"/>
+              <w:jc w:val="left"/>
+              <w:rPr>
+                <w:b w:val="1"/>
+              </w:rPr>
+            </w:pPr>
+            <w:r>
+              <w:rPr>
+                <w:b w:val="1"/>
+                <w:rtl w:val="0"/>
+              </w:rPr>
+              <w:t xml:space="preserve">Vegetal</w:t>
+            </w:r>
+          </w:p>
+        </w:tc>
+        <w:tc>
+          <w:tcPr>
+            <w:shd w:fill="auto" w:val="clear"/>
+            <w:tcMar>
+              <w:top w:w="100.0" w:type="dxa"/>
+              <w:left w:w="100.0" w:type="dxa"/>
+              <w:bottom w:w="100.0" w:type="dxa"/>
+              <w:right w:w="100.0" w:type="dxa"/>
+            </w:tcMar>
+            <w:vAlign w:val="top"/>
+          </w:tcPr>
+          <w:p>
+            <w:pPr>
+              <w:keepNext w:val="0"/>
+              <w:keepLines w:val="0"/>
+              <w:pageBreakBefore w:val="0"/>
+              <w:widowControl w:val="0"/>
+              <w:pBdr>
+                <w:top w:space="0" w:sz="0" w:val="nil"/>
+                <w:left w:space="0" w:sz="0" w:val="nil"/>
+                <w:bottom w:space="0" w:sz="0" w:val="nil"/>
+                <w:right w:space="0" w:sz="0" w:val="nil"/>
+                <w:between w:space="0" w:sz="0" w:val="nil"/>
+              </w:pBdr>
+              <w:shd w:fill="auto" w:val="clear"/>
+              <w:spacing w:after="0" w:before="0" w:line="240" w:lineRule="auto"/>
+              <w:ind w:left="0" w:right="0" w:firstLine="0"/>
+              <w:jc w:val="left"/>
+              <w:rPr>
+                <w:b w:val="1"/>
+              </w:rPr>
+            </w:pPr>
+            <w:r>
+              <w:rPr>
+                <w:b w:val="1"/>
+                <w:rtl w:val="0"/>
+              </w:rPr>
+              <w:t xml:space="preserve">Otoño </w:t>
+            </w:r>
+          </w:p>
+        </w:tc>
+        <w:tc>
+          <w:tcPr>
+            <w:shd w:fill="auto" w:val="clear"/>
+            <w:tcMar>
+              <w:top w:w="100.0" w:type="dxa"/>
+              <w:left w:w="100.0" w:type="dxa"/>
+              <w:bottom w:w="100.0" w:type="dxa"/>
+              <w:right w:w="100.0" w:type="dxa"/>
+            </w:tcMar>
+            <w:vAlign w:val="top"/>
+          </w:tcPr>
+          <w:p>
+            <w:pPr>
+              <w:keepNext w:val="0"/>
+              <w:keepLines w:val="0"/>
+              <w:pageBreakBefore w:val="0"/>
+              <w:widowControl w:val="0"/>
+              <w:pBdr>
+                <w:top w:space="0" w:sz="0" w:val="nil"/>
+                <w:left w:space="0" w:sz="0" w:val="nil"/>
+                <w:bottom w:space="0" w:sz="0" w:val="nil"/>
+                <w:right w:space="0" w:sz="0" w:val="nil"/>
+                <w:between w:space="0" w:sz="0" w:val="nil"/>
+              </w:pBdr>
+              <w:shd w:fill="auto" w:val="clear"/>
+              <w:spacing w:after="0" w:before="0" w:line="240" w:lineRule="auto"/>
+              <w:ind w:left="0" w:right="0" w:firstLine="0"/>
+              <w:jc w:val="left"/>
+              <w:rPr>
+                <w:b w:val="1"/>
+              </w:rPr>
+            </w:pPr>
+            <w:r>
+              <w:rPr>
+                <w:b w:val="1"/>
+                <w:rtl w:val="0"/>
+              </w:rPr>
+              <w:t xml:space="preserve">Si</w:t>
+            </w:r>
+          </w:p>
+        </w:tc>
+        <w:tc>
+          <w:tcPr>
+            <w:shd w:fill="auto" w:val="clear"/>
+            <w:tcMar>
+              <w:top w:w="100.0" w:type="dxa"/>
+              <w:left w:w="100.0" w:type="dxa"/>
+              <w:bottom w:w="100.0" w:type="dxa"/>
+              <w:right w:w="100.0" w:type="dxa"/>
+            </w:tcMar>
+            <w:vAlign w:val="top"/>
+          </w:tcPr>
+          <w:p>
+            <w:pPr>
+              <w:keepNext w:val="0"/>
+              <w:keepLines w:val="0"/>
+              <w:pageBreakBefore w:val="0"/>
+              <w:widowControl w:val="0"/>
+              <w:pBdr>
+                <w:top w:space="0" w:sz="0" w:val="nil"/>
+                <w:left w:space="0" w:sz="0" w:val="nil"/>
+                <w:bottom w:space="0" w:sz="0" w:val="nil"/>
+                <w:right w:space="0" w:sz="0" w:val="nil"/>
+                <w:between w:space="0" w:sz="0" w:val="nil"/>
+              </w:pBdr>
+              <w:shd w:fill="auto" w:val="clear"/>
+              <w:spacing w:after="0" w:before="0" w:line="240" w:lineRule="auto"/>
+              <w:ind w:left="0" w:right="0" w:firstLine="0"/>
+              <w:jc w:val="left"/>
+              <w:rPr>
+                <w:b w:val="1"/>
+              </w:rPr>
+            </w:pPr>
+            <w:r>
+              <w:rPr>
+                <w:b w:val="1"/>
+                <w:rtl w:val="0"/>
+              </w:rPr>
+              <w:t xml:space="preserve">2</w:t>
+            </w:r>
+          </w:p>
+        </w:tc>
+      </w:tr>
+    </w:tbl>
+    <w:p>
+      <w:pPr>
+        <w:rPr>
+          <w:b w:val="1"/>
+        </w:rPr>
+      </w:pPr>
+      <w:r>
+        <w:rPr>
+          <w:rtl w:val="0"/>
+        </w:rPr>
+      </w:r>
+    </w:p>
+    <w:p>
+      <w:pPr>
+        <w:jc w:val="center"/>
+        <w:rPr>
+          <w:b w:val="1"/>
+        </w:rPr>
+      </w:pPr>
+      <w:r>
+        <w:rPr>
+          <w:b w:val="1"/>
+          <w:rtl w:val="0"/>
+        </w:rPr>
+        <w:t xml:space="preserve">Crecimiento</w:t>
+      </w:r>
+    </w:p>
+    <w:p>
+      <w:pPr>
+        <w:jc w:val="left"/>
+        <w:rPr>
+          <w:b w:val="1"/>
+        </w:rPr>
+      </w:pPr>
+      <w:r>
+        <w:rPr>
+          <w:rtl w:val="0"/>
+        </w:rPr>
+      </w:r>
+    </w:p>
+    <w:tbl>
+      <w:tblPr>
+        <w:tblStyle w:val="Table3"/>
         <w:tblW w:w="9029.0" w:type="dxa"/>
         <w:jc w:val="left"/>
         <w:tblInd w:w="100.0" w:type="pct"/>
@@ -730,7 +1587,7 @@
                 <w:b w:val="1"/>
                 <w:rtl w:val="0"/>
               </w:rPr>
-              <w:t xml:space="preserve">Nombre</w:t>
+              <w:t xml:space="preserve">Tiempo Germinación </w:t>
             </w:r>
           </w:p>
         </w:tc>
@@ -771,7 +1628,7 @@
                 <w:b w:val="1"/>
                 <w:rtl w:val="0"/>
               </w:rPr>
-              <w:t xml:space="preserve">Tipo</w:t>
+              <w:t xml:space="preserve">Tiempo siembra</w:t>
             </w:r>
           </w:p>
         </w:tc>
@@ -812,7 +1669,7 @@
                 <w:b w:val="1"/>
                 <w:rtl w:val="0"/>
               </w:rPr>
-              <w:t xml:space="preserve">Categoría </w:t>
+              <w:t xml:space="preserve">Tiempo cosecha</w:t>
             </w:r>
           </w:p>
         </w:tc>
@@ -853,7 +1710,7 @@
                 <w:b w:val="1"/>
                 <w:rtl w:val="0"/>
               </w:rPr>
-              <w:t xml:space="preserve">Favorito</w:t>
+              <w:t xml:space="preserve">Id_cultivo</w:t>
             </w:r>
           </w:p>
         </w:tc>
@@ -941,130 +1798,130 @@
                 <w:b w:val="1"/>
                 <w:rtl w:val="0"/>
               </w:rPr>
-              <w:t xml:space="preserve">Tomate</w:t>
-            </w:r>
-          </w:p>
-        </w:tc>
-        <w:tc>
-          <w:tcPr>
-            <w:shd w:fill="auto" w:val="clear"/>
-            <w:tcMar>
-              <w:top w:w="100.0" w:type="dxa"/>
-              <w:left w:w="100.0" w:type="dxa"/>
-              <w:bottom w:w="100.0" w:type="dxa"/>
-              <w:right w:w="100.0" w:type="dxa"/>
-            </w:tcMar>
-            <w:vAlign w:val="top"/>
-          </w:tcPr>
-          <w:p>
-            <w:pPr>
-              <w:keepNext w:val="0"/>
-              <w:keepLines w:val="0"/>
-              <w:pageBreakBefore w:val="0"/>
-              <w:widowControl w:val="0"/>
-              <w:pBdr>
-                <w:top w:space="0" w:sz="0" w:val="nil"/>
-                <w:left w:space="0" w:sz="0" w:val="nil"/>
-                <w:bottom w:space="0" w:sz="0" w:val="nil"/>
-                <w:right w:space="0" w:sz="0" w:val="nil"/>
-                <w:between w:space="0" w:sz="0" w:val="nil"/>
-              </w:pBdr>
-              <w:shd w:fill="auto" w:val="clear"/>
-              <w:spacing w:after="0" w:before="0" w:line="240" w:lineRule="auto"/>
-              <w:ind w:left="0" w:right="0" w:firstLine="0"/>
-              <w:jc w:val="left"/>
-              <w:rPr>
-                <w:b w:val="1"/>
-              </w:rPr>
-            </w:pPr>
-            <w:r>
-              <w:rPr>
-                <w:b w:val="1"/>
-                <w:rtl w:val="0"/>
-              </w:rPr>
-              <w:t xml:space="preserve">Frutal</w:t>
-            </w:r>
-          </w:p>
-        </w:tc>
-        <w:tc>
-          <w:tcPr>
-            <w:shd w:fill="auto" w:val="clear"/>
-            <w:tcMar>
-              <w:top w:w="100.0" w:type="dxa"/>
-              <w:left w:w="100.0" w:type="dxa"/>
-              <w:bottom w:w="100.0" w:type="dxa"/>
-              <w:right w:w="100.0" w:type="dxa"/>
-            </w:tcMar>
-            <w:vAlign w:val="top"/>
-          </w:tcPr>
-          <w:p>
-            <w:pPr>
-              <w:keepNext w:val="0"/>
-              <w:keepLines w:val="0"/>
-              <w:pageBreakBefore w:val="0"/>
-              <w:widowControl w:val="0"/>
-              <w:pBdr>
-                <w:top w:space="0" w:sz="0" w:val="nil"/>
-                <w:left w:space="0" w:sz="0" w:val="nil"/>
-                <w:bottom w:space="0" w:sz="0" w:val="nil"/>
-                <w:right w:space="0" w:sz="0" w:val="nil"/>
-                <w:between w:space="0" w:sz="0" w:val="nil"/>
-              </w:pBdr>
-              <w:shd w:fill="auto" w:val="clear"/>
-              <w:spacing w:after="0" w:before="0" w:line="240" w:lineRule="auto"/>
-              <w:ind w:left="0" w:right="0" w:firstLine="0"/>
-              <w:jc w:val="left"/>
-              <w:rPr>
-                <w:b w:val="1"/>
-              </w:rPr>
-            </w:pPr>
-            <w:r>
-              <w:rPr>
-                <w:b w:val="1"/>
-                <w:rtl w:val="0"/>
-              </w:rPr>
-              <w:t xml:space="preserve">Primaveral</w:t>
-            </w:r>
-          </w:p>
-        </w:tc>
-        <w:tc>
-          <w:tcPr>
-            <w:shd w:fill="auto" w:val="clear"/>
-            <w:tcMar>
-              <w:top w:w="100.0" w:type="dxa"/>
-              <w:left w:w="100.0" w:type="dxa"/>
-              <w:bottom w:w="100.0" w:type="dxa"/>
-              <w:right w:w="100.0" w:type="dxa"/>
-            </w:tcMar>
-            <w:vAlign w:val="top"/>
-          </w:tcPr>
-          <w:p>
-            <w:pPr>
-              <w:keepNext w:val="0"/>
-              <w:keepLines w:val="0"/>
-              <w:pageBreakBefore w:val="0"/>
-              <w:widowControl w:val="0"/>
-              <w:pBdr>
-                <w:top w:space="0" w:sz="0" w:val="nil"/>
-                <w:left w:space="0" w:sz="0" w:val="nil"/>
-                <w:bottom w:space="0" w:sz="0" w:val="nil"/>
-                <w:right w:space="0" w:sz="0" w:val="nil"/>
-                <w:between w:space="0" w:sz="0" w:val="nil"/>
-              </w:pBdr>
-              <w:shd w:fill="auto" w:val="clear"/>
-              <w:spacing w:after="0" w:before="0" w:line="240" w:lineRule="auto"/>
-              <w:ind w:left="0" w:right="0" w:firstLine="0"/>
-              <w:jc w:val="left"/>
-              <w:rPr>
-                <w:b w:val="1"/>
-              </w:rPr>
-            </w:pPr>
-            <w:r>
-              <w:rPr>
-                <w:b w:val="1"/>
-                <w:rtl w:val="0"/>
-              </w:rPr>
-              <w:t xml:space="preserve">No</w:t>
+              <w:t xml:space="preserve">21 días</w:t>
+            </w:r>
+          </w:p>
+        </w:tc>
+        <w:tc>
+          <w:tcPr>
+            <w:shd w:fill="auto" w:val="clear"/>
+            <w:tcMar>
+              <w:top w:w="100.0" w:type="dxa"/>
+              <w:left w:w="100.0" w:type="dxa"/>
+              <w:bottom w:w="100.0" w:type="dxa"/>
+              <w:right w:w="100.0" w:type="dxa"/>
+            </w:tcMar>
+            <w:vAlign w:val="top"/>
+          </w:tcPr>
+          <w:p>
+            <w:pPr>
+              <w:keepNext w:val="0"/>
+              <w:keepLines w:val="0"/>
+              <w:pageBreakBefore w:val="0"/>
+              <w:widowControl w:val="0"/>
+              <w:pBdr>
+                <w:top w:space="0" w:sz="0" w:val="nil"/>
+                <w:left w:space="0" w:sz="0" w:val="nil"/>
+                <w:bottom w:space="0" w:sz="0" w:val="nil"/>
+                <w:right w:space="0" w:sz="0" w:val="nil"/>
+                <w:between w:space="0" w:sz="0" w:val="nil"/>
+              </w:pBdr>
+              <w:shd w:fill="auto" w:val="clear"/>
+              <w:spacing w:after="0" w:before="0" w:line="240" w:lineRule="auto"/>
+              <w:ind w:left="0" w:right="0" w:firstLine="0"/>
+              <w:jc w:val="left"/>
+              <w:rPr>
+                <w:b w:val="1"/>
+              </w:rPr>
+            </w:pPr>
+            <w:r>
+              <w:rPr>
+                <w:b w:val="1"/>
+                <w:rtl w:val="0"/>
+              </w:rPr>
+              <w:t xml:space="preserve">Primavera</w:t>
+            </w:r>
+          </w:p>
+        </w:tc>
+        <w:tc>
+          <w:tcPr>
+            <w:shd w:fill="auto" w:val="clear"/>
+            <w:tcMar>
+              <w:top w:w="100.0" w:type="dxa"/>
+              <w:left w:w="100.0" w:type="dxa"/>
+              <w:bottom w:w="100.0" w:type="dxa"/>
+              <w:right w:w="100.0" w:type="dxa"/>
+            </w:tcMar>
+            <w:vAlign w:val="top"/>
+          </w:tcPr>
+          <w:p>
+            <w:pPr>
+              <w:keepNext w:val="0"/>
+              <w:keepLines w:val="0"/>
+              <w:pageBreakBefore w:val="0"/>
+              <w:widowControl w:val="0"/>
+              <w:pBdr>
+                <w:top w:space="0" w:sz="0" w:val="nil"/>
+                <w:left w:space="0" w:sz="0" w:val="nil"/>
+                <w:bottom w:space="0" w:sz="0" w:val="nil"/>
+                <w:right w:space="0" w:sz="0" w:val="nil"/>
+                <w:between w:space="0" w:sz="0" w:val="nil"/>
+              </w:pBdr>
+              <w:shd w:fill="auto" w:val="clear"/>
+              <w:spacing w:after="0" w:before="0" w:line="240" w:lineRule="auto"/>
+              <w:ind w:left="0" w:right="0" w:firstLine="0"/>
+              <w:jc w:val="left"/>
+              <w:rPr>
+                <w:b w:val="1"/>
+              </w:rPr>
+            </w:pPr>
+            <w:r>
+              <w:rPr>
+                <w:b w:val="1"/>
+                <w:rtl w:val="0"/>
+              </w:rPr>
+              <w:t xml:space="preserve">4 mese y 2 semanas </w:t>
+            </w:r>
+          </w:p>
+        </w:tc>
+        <w:tc>
+          <w:tcPr>
+            <w:shd w:fill="auto" w:val="clear"/>
+            <w:tcMar>
+              <w:top w:w="100.0" w:type="dxa"/>
+              <w:left w:w="100.0" w:type="dxa"/>
+              <w:bottom w:w="100.0" w:type="dxa"/>
+              <w:right w:w="100.0" w:type="dxa"/>
+            </w:tcMar>
+            <w:vAlign w:val="top"/>
+          </w:tcPr>
+          <w:p>
+            <w:pPr>
+              <w:keepNext w:val="0"/>
+              <w:keepLines w:val="0"/>
+              <w:pageBreakBefore w:val="0"/>
+              <w:widowControl w:val="0"/>
+              <w:pBdr>
+                <w:top w:space="0" w:sz="0" w:val="nil"/>
+                <w:left w:space="0" w:sz="0" w:val="nil"/>
+                <w:bottom w:space="0" w:sz="0" w:val="nil"/>
+                <w:right w:space="0" w:sz="0" w:val="nil"/>
+                <w:between w:space="0" w:sz="0" w:val="nil"/>
+              </w:pBdr>
+              <w:shd w:fill="auto" w:val="clear"/>
+              <w:spacing w:after="0" w:before="0" w:line="240" w:lineRule="auto"/>
+              <w:ind w:left="0" w:right="0" w:firstLine="0"/>
+              <w:jc w:val="left"/>
+              <w:rPr>
+                <w:b w:val="1"/>
+              </w:rPr>
+            </w:pPr>
+            <w:r>
+              <w:rPr>
+                <w:b w:val="1"/>
+                <w:rtl w:val="0"/>
+              </w:rPr>
+              <w:t xml:space="preserve">1</w:t>
             </w:r>
           </w:p>
         </w:tc>
@@ -1152,130 +2009,712 @@
                 <w:b w:val="1"/>
                 <w:rtl w:val="0"/>
               </w:rPr>
-              <w:t xml:space="preserve">Acelga </w:t>
-            </w:r>
-          </w:p>
-        </w:tc>
-        <w:tc>
-          <w:tcPr>
-            <w:shd w:fill="auto" w:val="clear"/>
-            <w:tcMar>
-              <w:top w:w="100.0" w:type="dxa"/>
-              <w:left w:w="100.0" w:type="dxa"/>
-              <w:bottom w:w="100.0" w:type="dxa"/>
-              <w:right w:w="100.0" w:type="dxa"/>
-            </w:tcMar>
-            <w:vAlign w:val="top"/>
-          </w:tcPr>
-          <w:p>
-            <w:pPr>
-              <w:keepNext w:val="0"/>
-              <w:keepLines w:val="0"/>
-              <w:pageBreakBefore w:val="0"/>
-              <w:widowControl w:val="0"/>
-              <w:pBdr>
-                <w:top w:space="0" w:sz="0" w:val="nil"/>
-                <w:left w:space="0" w:sz="0" w:val="nil"/>
-                <w:bottom w:space="0" w:sz="0" w:val="nil"/>
-                <w:right w:space="0" w:sz="0" w:val="nil"/>
-                <w:between w:space="0" w:sz="0" w:val="nil"/>
-              </w:pBdr>
-              <w:shd w:fill="auto" w:val="clear"/>
-              <w:spacing w:after="0" w:before="0" w:line="240" w:lineRule="auto"/>
-              <w:ind w:left="0" w:right="0" w:firstLine="0"/>
-              <w:jc w:val="left"/>
-              <w:rPr>
-                <w:b w:val="1"/>
-              </w:rPr>
-            </w:pPr>
-            <w:r>
-              <w:rPr>
-                <w:b w:val="1"/>
-                <w:rtl w:val="0"/>
-              </w:rPr>
-              <w:t xml:space="preserve">Vegetal</w:t>
-            </w:r>
-          </w:p>
-        </w:tc>
-        <w:tc>
-          <w:tcPr>
-            <w:shd w:fill="auto" w:val="clear"/>
-            <w:tcMar>
-              <w:top w:w="100.0" w:type="dxa"/>
-              <w:left w:w="100.0" w:type="dxa"/>
-              <w:bottom w:w="100.0" w:type="dxa"/>
-              <w:right w:w="100.0" w:type="dxa"/>
-            </w:tcMar>
-            <w:vAlign w:val="top"/>
-          </w:tcPr>
-          <w:p>
-            <w:pPr>
-              <w:keepNext w:val="0"/>
-              <w:keepLines w:val="0"/>
-              <w:pageBreakBefore w:val="0"/>
-              <w:widowControl w:val="0"/>
-              <w:pBdr>
-                <w:top w:space="0" w:sz="0" w:val="nil"/>
-                <w:left w:space="0" w:sz="0" w:val="nil"/>
-                <w:bottom w:space="0" w:sz="0" w:val="nil"/>
-                <w:right w:space="0" w:sz="0" w:val="nil"/>
-                <w:between w:space="0" w:sz="0" w:val="nil"/>
-              </w:pBdr>
-              <w:shd w:fill="auto" w:val="clear"/>
-              <w:spacing w:after="0" w:before="0" w:line="240" w:lineRule="auto"/>
-              <w:ind w:left="0" w:right="0" w:firstLine="0"/>
-              <w:jc w:val="left"/>
-              <w:rPr>
-                <w:b w:val="1"/>
-              </w:rPr>
-            </w:pPr>
-            <w:r>
-              <w:rPr>
-                <w:b w:val="1"/>
-                <w:rtl w:val="0"/>
-              </w:rPr>
-              <w:t xml:space="preserve">Otoño </w:t>
-            </w:r>
-          </w:p>
-        </w:tc>
-        <w:tc>
-          <w:tcPr>
-            <w:shd w:fill="auto" w:val="clear"/>
-            <w:tcMar>
-              <w:top w:w="100.0" w:type="dxa"/>
-              <w:left w:w="100.0" w:type="dxa"/>
-              <w:bottom w:w="100.0" w:type="dxa"/>
-              <w:right w:w="100.0" w:type="dxa"/>
-            </w:tcMar>
-            <w:vAlign w:val="top"/>
-          </w:tcPr>
-          <w:p>
-            <w:pPr>
-              <w:keepNext w:val="0"/>
-              <w:keepLines w:val="0"/>
-              <w:pageBreakBefore w:val="0"/>
-              <w:widowControl w:val="0"/>
-              <w:pBdr>
-                <w:top w:space="0" w:sz="0" w:val="nil"/>
-                <w:left w:space="0" w:sz="0" w:val="nil"/>
-                <w:bottom w:space="0" w:sz="0" w:val="nil"/>
-                <w:right w:space="0" w:sz="0" w:val="nil"/>
-                <w:between w:space="0" w:sz="0" w:val="nil"/>
-              </w:pBdr>
-              <w:shd w:fill="auto" w:val="clear"/>
-              <w:spacing w:after="0" w:before="0" w:line="240" w:lineRule="auto"/>
-              <w:ind w:left="0" w:right="0" w:firstLine="0"/>
-              <w:jc w:val="left"/>
-              <w:rPr>
-                <w:b w:val="1"/>
-              </w:rPr>
-            </w:pPr>
-            <w:r>
-              <w:rPr>
-                <w:b w:val="1"/>
-                <w:rtl w:val="0"/>
-              </w:rPr>
-              <w:t xml:space="preserve">Si</w:t>
+              <w:t xml:space="preserve">9 días</w:t>
+            </w:r>
+          </w:p>
+        </w:tc>
+        <w:tc>
+          <w:tcPr>
+            <w:shd w:fill="auto" w:val="clear"/>
+            <w:tcMar>
+              <w:top w:w="100.0" w:type="dxa"/>
+              <w:left w:w="100.0" w:type="dxa"/>
+              <w:bottom w:w="100.0" w:type="dxa"/>
+              <w:right w:w="100.0" w:type="dxa"/>
+            </w:tcMar>
+            <w:vAlign w:val="top"/>
+          </w:tcPr>
+          <w:p>
+            <w:pPr>
+              <w:keepNext w:val="0"/>
+              <w:keepLines w:val="0"/>
+              <w:pageBreakBefore w:val="0"/>
+              <w:widowControl w:val="0"/>
+              <w:pBdr>
+                <w:top w:space="0" w:sz="0" w:val="nil"/>
+                <w:left w:space="0" w:sz="0" w:val="nil"/>
+                <w:bottom w:space="0" w:sz="0" w:val="nil"/>
+                <w:right w:space="0" w:sz="0" w:val="nil"/>
+                <w:between w:space="0" w:sz="0" w:val="nil"/>
+              </w:pBdr>
+              <w:shd w:fill="auto" w:val="clear"/>
+              <w:spacing w:after="0" w:before="0" w:line="240" w:lineRule="auto"/>
+              <w:ind w:left="0" w:right="0" w:firstLine="0"/>
+              <w:jc w:val="left"/>
+              <w:rPr>
+                <w:b w:val="1"/>
+              </w:rPr>
+            </w:pPr>
+            <w:r>
+              <w:rPr>
+                <w:b w:val="1"/>
+                <w:rtl w:val="0"/>
+              </w:rPr>
+              <w:t xml:space="preserve">Otoño</w:t>
+            </w:r>
+          </w:p>
+        </w:tc>
+        <w:tc>
+          <w:tcPr>
+            <w:shd w:fill="auto" w:val="clear"/>
+            <w:tcMar>
+              <w:top w:w="100.0" w:type="dxa"/>
+              <w:left w:w="100.0" w:type="dxa"/>
+              <w:bottom w:w="100.0" w:type="dxa"/>
+              <w:right w:w="100.0" w:type="dxa"/>
+            </w:tcMar>
+            <w:vAlign w:val="top"/>
+          </w:tcPr>
+          <w:p>
+            <w:pPr>
+              <w:keepNext w:val="0"/>
+              <w:keepLines w:val="0"/>
+              <w:pageBreakBefore w:val="0"/>
+              <w:widowControl w:val="0"/>
+              <w:pBdr>
+                <w:top w:space="0" w:sz="0" w:val="nil"/>
+                <w:left w:space="0" w:sz="0" w:val="nil"/>
+                <w:bottom w:space="0" w:sz="0" w:val="nil"/>
+                <w:right w:space="0" w:sz="0" w:val="nil"/>
+                <w:between w:space="0" w:sz="0" w:val="nil"/>
+              </w:pBdr>
+              <w:shd w:fill="auto" w:val="clear"/>
+              <w:spacing w:after="0" w:before="0" w:line="240" w:lineRule="auto"/>
+              <w:ind w:left="0" w:right="0" w:firstLine="0"/>
+              <w:jc w:val="left"/>
+              <w:rPr>
+                <w:b w:val="1"/>
+              </w:rPr>
+            </w:pPr>
+            <w:r>
+              <w:rPr>
+                <w:b w:val="1"/>
+                <w:rtl w:val="0"/>
+              </w:rPr>
+              <w:t xml:space="preserve">70 dias</w:t>
+            </w:r>
+          </w:p>
+        </w:tc>
+        <w:tc>
+          <w:tcPr>
+            <w:shd w:fill="auto" w:val="clear"/>
+            <w:tcMar>
+              <w:top w:w="100.0" w:type="dxa"/>
+              <w:left w:w="100.0" w:type="dxa"/>
+              <w:bottom w:w="100.0" w:type="dxa"/>
+              <w:right w:w="100.0" w:type="dxa"/>
+            </w:tcMar>
+            <w:vAlign w:val="top"/>
+          </w:tcPr>
+          <w:p>
+            <w:pPr>
+              <w:keepNext w:val="0"/>
+              <w:keepLines w:val="0"/>
+              <w:pageBreakBefore w:val="0"/>
+              <w:widowControl w:val="0"/>
+              <w:pBdr>
+                <w:top w:space="0" w:sz="0" w:val="nil"/>
+                <w:left w:space="0" w:sz="0" w:val="nil"/>
+                <w:bottom w:space="0" w:sz="0" w:val="nil"/>
+                <w:right w:space="0" w:sz="0" w:val="nil"/>
+                <w:between w:space="0" w:sz="0" w:val="nil"/>
+              </w:pBdr>
+              <w:shd w:fill="auto" w:val="clear"/>
+              <w:spacing w:after="0" w:before="0" w:line="240" w:lineRule="auto"/>
+              <w:ind w:left="0" w:right="0" w:firstLine="0"/>
+              <w:jc w:val="left"/>
+              <w:rPr>
+                <w:b w:val="1"/>
+              </w:rPr>
+            </w:pPr>
+            <w:r>
+              <w:rPr>
+                <w:b w:val="1"/>
+                <w:rtl w:val="0"/>
+              </w:rPr>
+              <w:t xml:space="preserve">2</w:t>
+            </w:r>
+          </w:p>
+        </w:tc>
+      </w:tr>
+    </w:tbl>
+    <w:p>
+      <w:pPr>
+        <w:jc w:val="left"/>
+        <w:rPr>
+          <w:b w:val="1"/>
+        </w:rPr>
+      </w:pPr>
+      <w:r>
+        <w:rPr>
+          <w:rtl w:val="0"/>
+        </w:rPr>
+      </w:r>
+    </w:p>
+    <w:p>
+      <w:pPr>
+        <w:jc w:val="center"/>
+        <w:rPr>
+          <w:b w:val="1"/>
+        </w:rPr>
+      </w:pPr>
+      <w:r>
+        <w:rPr>
+          <w:b w:val="1"/>
+          <w:rtl w:val="0"/>
+        </w:rPr>
+        <w:t xml:space="preserve">Temperatura</w:t>
+      </w:r>
+    </w:p>
+    <w:p>
+      <w:pPr>
+        <w:rPr>
+          <w:b w:val="1"/>
+        </w:rPr>
+      </w:pPr>
+      <w:r>
+        <w:rPr>
+          <w:rtl w:val="0"/>
+        </w:rPr>
+      </w:r>
+    </w:p>
+    <w:tbl>
+      <w:tblPr>
+        <w:tblStyle w:val="Table4"/>
+        <w:tblW w:w="9029.0" w:type="dxa"/>
+        <w:jc w:val="left"/>
+        <w:tblInd w:w="100.0" w:type="pct"/>
+        <w:tblBorders>
+          <w:top w:color="000000" w:space="0" w:sz="8" w:val="single"/>
+          <w:left w:color="000000" w:space="0" w:sz="8" w:val="single"/>
+          <w:bottom w:color="000000" w:space="0" w:sz="8" w:val="single"/>
+          <w:right w:color="000000" w:space="0" w:sz="8" w:val="single"/>
+          <w:insideH w:color="000000" w:space="0" w:sz="8" w:val="single"/>
+          <w:insideV w:color="000000" w:space="0" w:sz="8" w:val="single"/>
+        </w:tblBorders>
+        <w:tblLayout w:type="fixed"/>
+        <w:tblLook w:val="0600"/>
+      </w:tblPr>
+      <w:tblGrid>
+        <w:gridCol w:w="2257.25"/>
+        <w:gridCol w:w="2257.25"/>
+        <w:gridCol w:w="2257.25"/>
+        <w:gridCol w:w="2257.25"/>
+        <w:tblGridChange w:id="0">
+          <w:tblGrid>
+            <w:gridCol w:w="2257.25"/>
+            <w:gridCol w:w="2257.25"/>
+            <w:gridCol w:w="2257.25"/>
+            <w:gridCol w:w="2257.25"/>
+          </w:tblGrid>
+        </w:tblGridChange>
+      </w:tblGrid>
+      <w:tr>
+        <w:trPr>
+          <w:cantSplit w:val="0"/>
+          <w:tblHeader w:val="0"/>
+        </w:trPr>
+        <w:tc>
+          <w:tcPr>
+            <w:shd w:fill="auto" w:val="clear"/>
+            <w:tcMar>
+              <w:top w:w="100.0" w:type="dxa"/>
+              <w:left w:w="100.0" w:type="dxa"/>
+              <w:bottom w:w="100.0" w:type="dxa"/>
+              <w:right w:w="100.0" w:type="dxa"/>
+            </w:tcMar>
+            <w:vAlign w:val="top"/>
+          </w:tcPr>
+          <w:p>
+            <w:pPr>
+              <w:keepNext w:val="0"/>
+              <w:keepLines w:val="0"/>
+              <w:pageBreakBefore w:val="0"/>
+              <w:widowControl w:val="0"/>
+              <w:pBdr>
+                <w:top w:space="0" w:sz="0" w:val="nil"/>
+                <w:left w:space="0" w:sz="0" w:val="nil"/>
+                <w:bottom w:space="0" w:sz="0" w:val="nil"/>
+                <w:right w:space="0" w:sz="0" w:val="nil"/>
+                <w:between w:space="0" w:sz="0" w:val="nil"/>
+              </w:pBdr>
+              <w:shd w:fill="auto" w:val="clear"/>
+              <w:spacing w:after="0" w:before="0" w:line="240" w:lineRule="auto"/>
+              <w:ind w:left="0" w:right="0" w:firstLine="0"/>
+              <w:jc w:val="center"/>
+              <w:rPr>
+                <w:b w:val="1"/>
+              </w:rPr>
+            </w:pPr>
+            <w:r>
+              <w:rPr>
+                <w:b w:val="1"/>
+                <w:rtl w:val="0"/>
+              </w:rPr>
+              <w:t xml:space="preserve">Id</w:t>
+            </w:r>
+          </w:p>
+        </w:tc>
+        <w:tc>
+          <w:tcPr>
+            <w:shd w:fill="auto" w:val="clear"/>
+            <w:tcMar>
+              <w:top w:w="100.0" w:type="dxa"/>
+              <w:left w:w="100.0" w:type="dxa"/>
+              <w:bottom w:w="100.0" w:type="dxa"/>
+              <w:right w:w="100.0" w:type="dxa"/>
+            </w:tcMar>
+            <w:vAlign w:val="top"/>
+          </w:tcPr>
+          <w:p>
+            <w:pPr>
+              <w:keepNext w:val="0"/>
+              <w:keepLines w:val="0"/>
+              <w:pageBreakBefore w:val="0"/>
+              <w:widowControl w:val="0"/>
+              <w:pBdr>
+                <w:top w:space="0" w:sz="0" w:val="nil"/>
+                <w:left w:space="0" w:sz="0" w:val="nil"/>
+                <w:bottom w:space="0" w:sz="0" w:val="nil"/>
+                <w:right w:space="0" w:sz="0" w:val="nil"/>
+                <w:between w:space="0" w:sz="0" w:val="nil"/>
+              </w:pBdr>
+              <w:shd w:fill="auto" w:val="clear"/>
+              <w:spacing w:after="0" w:before="0" w:line="240" w:lineRule="auto"/>
+              <w:ind w:left="0" w:right="0" w:firstLine="0"/>
+              <w:jc w:val="center"/>
+              <w:rPr>
+                <w:b w:val="1"/>
+              </w:rPr>
+            </w:pPr>
+            <w:r>
+              <w:rPr>
+                <w:b w:val="1"/>
+                <w:rtl w:val="0"/>
+              </w:rPr>
+              <w:t xml:space="preserve">Temperatura máxima </w:t>
+            </w:r>
+          </w:p>
+        </w:tc>
+        <w:tc>
+          <w:tcPr>
+            <w:shd w:fill="auto" w:val="clear"/>
+            <w:tcMar>
+              <w:top w:w="100.0" w:type="dxa"/>
+              <w:left w:w="100.0" w:type="dxa"/>
+              <w:bottom w:w="100.0" w:type="dxa"/>
+              <w:right w:w="100.0" w:type="dxa"/>
+            </w:tcMar>
+            <w:vAlign w:val="top"/>
+          </w:tcPr>
+          <w:p>
+            <w:pPr>
+              <w:keepNext w:val="0"/>
+              <w:keepLines w:val="0"/>
+              <w:pageBreakBefore w:val="0"/>
+              <w:widowControl w:val="0"/>
+              <w:pBdr>
+                <w:top w:space="0" w:sz="0" w:val="nil"/>
+                <w:left w:space="0" w:sz="0" w:val="nil"/>
+                <w:bottom w:space="0" w:sz="0" w:val="nil"/>
+                <w:right w:space="0" w:sz="0" w:val="nil"/>
+                <w:between w:space="0" w:sz="0" w:val="nil"/>
+              </w:pBdr>
+              <w:shd w:fill="auto" w:val="clear"/>
+              <w:spacing w:after="0" w:before="0" w:line="240" w:lineRule="auto"/>
+              <w:ind w:left="0" w:right="0" w:firstLine="0"/>
+              <w:jc w:val="center"/>
+              <w:rPr>
+                <w:b w:val="1"/>
+              </w:rPr>
+            </w:pPr>
+            <w:r>
+              <w:rPr>
+                <w:b w:val="1"/>
+                <w:rtl w:val="0"/>
+              </w:rPr>
+              <w:t xml:space="preserve">Temperatura mínima </w:t>
+            </w:r>
+          </w:p>
+        </w:tc>
+        <w:tc>
+          <w:tcPr>
+            <w:shd w:fill="auto" w:val="clear"/>
+            <w:tcMar>
+              <w:top w:w="100.0" w:type="dxa"/>
+              <w:left w:w="100.0" w:type="dxa"/>
+              <w:bottom w:w="100.0" w:type="dxa"/>
+              <w:right w:w="100.0" w:type="dxa"/>
+            </w:tcMar>
+            <w:vAlign w:val="top"/>
+          </w:tcPr>
+          <w:p>
+            <w:pPr>
+              <w:keepNext w:val="0"/>
+              <w:keepLines w:val="0"/>
+              <w:pageBreakBefore w:val="0"/>
+              <w:widowControl w:val="0"/>
+              <w:pBdr>
+                <w:top w:space="0" w:sz="0" w:val="nil"/>
+                <w:left w:space="0" w:sz="0" w:val="nil"/>
+                <w:bottom w:space="0" w:sz="0" w:val="nil"/>
+                <w:right w:space="0" w:sz="0" w:val="nil"/>
+                <w:between w:space="0" w:sz="0" w:val="nil"/>
+              </w:pBdr>
+              <w:shd w:fill="auto" w:val="clear"/>
+              <w:spacing w:after="0" w:before="0" w:line="240" w:lineRule="auto"/>
+              <w:ind w:left="0" w:right="0" w:firstLine="0"/>
+              <w:jc w:val="left"/>
+              <w:rPr>
+                <w:b w:val="1"/>
+              </w:rPr>
+            </w:pPr>
+            <w:r>
+              <w:rPr>
+                <w:b w:val="1"/>
+                <w:rtl w:val="0"/>
+              </w:rPr>
+              <w:t xml:space="preserve">Id_crecimiento</w:t>
+            </w:r>
+          </w:p>
+        </w:tc>
+      </w:tr>
+      <w:tr>
+        <w:trPr>
+          <w:cantSplit w:val="0"/>
+          <w:tblHeader w:val="0"/>
+        </w:trPr>
+        <w:tc>
+          <w:tcPr>
+            <w:shd w:fill="auto" w:val="clear"/>
+            <w:tcMar>
+              <w:top w:w="100.0" w:type="dxa"/>
+              <w:left w:w="100.0" w:type="dxa"/>
+              <w:bottom w:w="100.0" w:type="dxa"/>
+              <w:right w:w="100.0" w:type="dxa"/>
+            </w:tcMar>
+            <w:vAlign w:val="top"/>
+          </w:tcPr>
+          <w:p>
+            <w:pPr>
+              <w:keepNext w:val="0"/>
+              <w:keepLines w:val="0"/>
+              <w:pageBreakBefore w:val="0"/>
+              <w:widowControl w:val="0"/>
+              <w:pBdr>
+                <w:top w:space="0" w:sz="0" w:val="nil"/>
+                <w:left w:space="0" w:sz="0" w:val="nil"/>
+                <w:bottom w:space="0" w:sz="0" w:val="nil"/>
+                <w:right w:space="0" w:sz="0" w:val="nil"/>
+                <w:between w:space="0" w:sz="0" w:val="nil"/>
+              </w:pBdr>
+              <w:shd w:fill="auto" w:val="clear"/>
+              <w:spacing w:after="0" w:before="0" w:line="240" w:lineRule="auto"/>
+              <w:ind w:left="0" w:right="0" w:firstLine="0"/>
+              <w:jc w:val="left"/>
+              <w:rPr>
+                <w:b w:val="1"/>
+              </w:rPr>
+            </w:pPr>
+            <w:r>
+              <w:rPr>
+                <w:b w:val="1"/>
+                <w:rtl w:val="0"/>
+              </w:rPr>
+              <w:t xml:space="preserve">1</w:t>
+            </w:r>
+          </w:p>
+        </w:tc>
+        <w:tc>
+          <w:tcPr>
+            <w:shd w:fill="auto" w:val="clear"/>
+            <w:tcMar>
+              <w:top w:w="100.0" w:type="dxa"/>
+              <w:left w:w="100.0" w:type="dxa"/>
+              <w:bottom w:w="100.0" w:type="dxa"/>
+              <w:right w:w="100.0" w:type="dxa"/>
+            </w:tcMar>
+            <w:vAlign w:val="top"/>
+          </w:tcPr>
+          <w:p>
+            <w:pPr>
+              <w:keepNext w:val="0"/>
+              <w:keepLines w:val="0"/>
+              <w:pageBreakBefore w:val="0"/>
+              <w:widowControl w:val="0"/>
+              <w:pBdr>
+                <w:top w:space="0" w:sz="0" w:val="nil"/>
+                <w:left w:space="0" w:sz="0" w:val="nil"/>
+                <w:bottom w:space="0" w:sz="0" w:val="nil"/>
+                <w:right w:space="0" w:sz="0" w:val="nil"/>
+                <w:between w:space="0" w:sz="0" w:val="nil"/>
+              </w:pBdr>
+              <w:shd w:fill="auto" w:val="clear"/>
+              <w:spacing w:after="0" w:before="0" w:line="240" w:lineRule="auto"/>
+              <w:ind w:left="0" w:right="0" w:firstLine="0"/>
+              <w:jc w:val="left"/>
+              <w:rPr>
+                <w:b w:val="1"/>
+              </w:rPr>
+            </w:pPr>
+            <w:r>
+              <w:rPr>
+                <w:b w:val="1"/>
+                <w:rtl w:val="0"/>
+              </w:rPr>
+              <w:t xml:space="preserve">25</w:t>
+            </w:r>
+          </w:p>
+        </w:tc>
+        <w:tc>
+          <w:tcPr>
+            <w:shd w:fill="auto" w:val="clear"/>
+            <w:tcMar>
+              <w:top w:w="100.0" w:type="dxa"/>
+              <w:left w:w="100.0" w:type="dxa"/>
+              <w:bottom w:w="100.0" w:type="dxa"/>
+              <w:right w:w="100.0" w:type="dxa"/>
+            </w:tcMar>
+            <w:vAlign w:val="top"/>
+          </w:tcPr>
+          <w:p>
+            <w:pPr>
+              <w:keepNext w:val="0"/>
+              <w:keepLines w:val="0"/>
+              <w:pageBreakBefore w:val="0"/>
+              <w:widowControl w:val="0"/>
+              <w:pBdr>
+                <w:top w:space="0" w:sz="0" w:val="nil"/>
+                <w:left w:space="0" w:sz="0" w:val="nil"/>
+                <w:bottom w:space="0" w:sz="0" w:val="nil"/>
+                <w:right w:space="0" w:sz="0" w:val="nil"/>
+                <w:between w:space="0" w:sz="0" w:val="nil"/>
+              </w:pBdr>
+              <w:shd w:fill="auto" w:val="clear"/>
+              <w:spacing w:after="0" w:before="0" w:line="240" w:lineRule="auto"/>
+              <w:ind w:left="0" w:right="0" w:firstLine="0"/>
+              <w:jc w:val="left"/>
+              <w:rPr>
+                <w:b w:val="1"/>
+              </w:rPr>
+            </w:pPr>
+            <w:r>
+              <w:rPr>
+                <w:b w:val="1"/>
+                <w:rtl w:val="0"/>
+              </w:rPr>
+              <w:t xml:space="preserve">10</w:t>
+            </w:r>
+          </w:p>
+        </w:tc>
+        <w:tc>
+          <w:tcPr>
+            <w:shd w:fill="auto" w:val="clear"/>
+            <w:tcMar>
+              <w:top w:w="100.0" w:type="dxa"/>
+              <w:left w:w="100.0" w:type="dxa"/>
+              <w:bottom w:w="100.0" w:type="dxa"/>
+              <w:right w:w="100.0" w:type="dxa"/>
+            </w:tcMar>
+            <w:vAlign w:val="top"/>
+          </w:tcPr>
+          <w:p>
+            <w:pPr>
+              <w:keepNext w:val="0"/>
+              <w:keepLines w:val="0"/>
+              <w:pageBreakBefore w:val="0"/>
+              <w:widowControl w:val="0"/>
+              <w:pBdr>
+                <w:top w:space="0" w:sz="0" w:val="nil"/>
+                <w:left w:space="0" w:sz="0" w:val="nil"/>
+                <w:bottom w:space="0" w:sz="0" w:val="nil"/>
+                <w:right w:space="0" w:sz="0" w:val="nil"/>
+                <w:between w:space="0" w:sz="0" w:val="nil"/>
+              </w:pBdr>
+              <w:shd w:fill="auto" w:val="clear"/>
+              <w:spacing w:after="0" w:before="0" w:line="240" w:lineRule="auto"/>
+              <w:ind w:left="0" w:right="0" w:firstLine="0"/>
+              <w:jc w:val="left"/>
+              <w:rPr>
+                <w:b w:val="1"/>
+              </w:rPr>
+            </w:pPr>
+            <w:r>
+              <w:rPr>
+                <w:b w:val="1"/>
+                <w:rtl w:val="0"/>
+              </w:rPr>
+              <w:t xml:space="preserve">1</w:t>
+            </w:r>
+          </w:p>
+        </w:tc>
+      </w:tr>
+      <w:tr>
+        <w:trPr>
+          <w:cantSplit w:val="0"/>
+          <w:tblHeader w:val="0"/>
+        </w:trPr>
+        <w:tc>
+          <w:tcPr>
+            <w:shd w:fill="auto" w:val="clear"/>
+            <w:tcMar>
+              <w:top w:w="100.0" w:type="dxa"/>
+              <w:left w:w="100.0" w:type="dxa"/>
+              <w:bottom w:w="100.0" w:type="dxa"/>
+              <w:right w:w="100.0" w:type="dxa"/>
+            </w:tcMar>
+            <w:vAlign w:val="top"/>
+          </w:tcPr>
+          <w:p>
+            <w:pPr>
+              <w:keepNext w:val="0"/>
+              <w:keepLines w:val="0"/>
+              <w:pageBreakBefore w:val="0"/>
+              <w:widowControl w:val="0"/>
+              <w:pBdr>
+                <w:top w:space="0" w:sz="0" w:val="nil"/>
+                <w:left w:space="0" w:sz="0" w:val="nil"/>
+                <w:bottom w:space="0" w:sz="0" w:val="nil"/>
+                <w:right w:space="0" w:sz="0" w:val="nil"/>
+                <w:between w:space="0" w:sz="0" w:val="nil"/>
+              </w:pBdr>
+              <w:shd w:fill="auto" w:val="clear"/>
+              <w:spacing w:after="0" w:before="0" w:line="240" w:lineRule="auto"/>
+              <w:ind w:left="0" w:right="0" w:firstLine="0"/>
+              <w:jc w:val="left"/>
+              <w:rPr>
+                <w:b w:val="1"/>
+              </w:rPr>
+            </w:pPr>
+            <w:r>
+              <w:rPr>
+                <w:b w:val="1"/>
+                <w:rtl w:val="0"/>
+              </w:rPr>
+              <w:t xml:space="preserve">2</w:t>
+            </w:r>
+          </w:p>
+        </w:tc>
+        <w:tc>
+          <w:tcPr>
+            <w:shd w:fill="auto" w:val="clear"/>
+            <w:tcMar>
+              <w:top w:w="100.0" w:type="dxa"/>
+              <w:left w:w="100.0" w:type="dxa"/>
+              <w:bottom w:w="100.0" w:type="dxa"/>
+              <w:right w:w="100.0" w:type="dxa"/>
+            </w:tcMar>
+            <w:vAlign w:val="top"/>
+          </w:tcPr>
+          <w:p>
+            <w:pPr>
+              <w:keepNext w:val="0"/>
+              <w:keepLines w:val="0"/>
+              <w:pageBreakBefore w:val="0"/>
+              <w:widowControl w:val="0"/>
+              <w:pBdr>
+                <w:top w:space="0" w:sz="0" w:val="nil"/>
+                <w:left w:space="0" w:sz="0" w:val="nil"/>
+                <w:bottom w:space="0" w:sz="0" w:val="nil"/>
+                <w:right w:space="0" w:sz="0" w:val="nil"/>
+                <w:between w:space="0" w:sz="0" w:val="nil"/>
+              </w:pBdr>
+              <w:shd w:fill="auto" w:val="clear"/>
+              <w:spacing w:after="0" w:before="0" w:line="240" w:lineRule="auto"/>
+              <w:ind w:left="0" w:right="0" w:firstLine="0"/>
+              <w:jc w:val="left"/>
+              <w:rPr>
+                <w:b w:val="1"/>
+              </w:rPr>
+            </w:pPr>
+            <w:r>
+              <w:rPr>
+                <w:b w:val="1"/>
+                <w:rtl w:val="0"/>
+              </w:rPr>
+              <w:t xml:space="preserve">30</w:t>
+            </w:r>
+          </w:p>
+        </w:tc>
+        <w:tc>
+          <w:tcPr>
+            <w:shd w:fill="auto" w:val="clear"/>
+            <w:tcMar>
+              <w:top w:w="100.0" w:type="dxa"/>
+              <w:left w:w="100.0" w:type="dxa"/>
+              <w:bottom w:w="100.0" w:type="dxa"/>
+              <w:right w:w="100.0" w:type="dxa"/>
+            </w:tcMar>
+            <w:vAlign w:val="top"/>
+          </w:tcPr>
+          <w:p>
+            <w:pPr>
+              <w:keepNext w:val="0"/>
+              <w:keepLines w:val="0"/>
+              <w:pageBreakBefore w:val="0"/>
+              <w:widowControl w:val="0"/>
+              <w:pBdr>
+                <w:top w:space="0" w:sz="0" w:val="nil"/>
+                <w:left w:space="0" w:sz="0" w:val="nil"/>
+                <w:bottom w:space="0" w:sz="0" w:val="nil"/>
+                <w:right w:space="0" w:sz="0" w:val="nil"/>
+                <w:between w:space="0" w:sz="0" w:val="nil"/>
+              </w:pBdr>
+              <w:shd w:fill="auto" w:val="clear"/>
+              <w:spacing w:after="0" w:before="0" w:line="240" w:lineRule="auto"/>
+              <w:ind w:left="0" w:right="0" w:firstLine="0"/>
+              <w:jc w:val="left"/>
+              <w:rPr>
+                <w:b w:val="1"/>
+              </w:rPr>
+            </w:pPr>
+            <w:r>
+              <w:rPr>
+                <w:b w:val="1"/>
+                <w:rtl w:val="0"/>
+              </w:rPr>
+              <w:t xml:space="preserve">6</w:t>
+            </w:r>
+          </w:p>
+        </w:tc>
+        <w:tc>
+          <w:tcPr>
+            <w:shd w:fill="auto" w:val="clear"/>
+            <w:tcMar>
+              <w:top w:w="100.0" w:type="dxa"/>
+              <w:left w:w="100.0" w:type="dxa"/>
+              <w:bottom w:w="100.0" w:type="dxa"/>
+              <w:right w:w="100.0" w:type="dxa"/>
+            </w:tcMar>
+            <w:vAlign w:val="top"/>
+          </w:tcPr>
+          <w:p>
+            <w:pPr>
+              <w:keepNext w:val="0"/>
+              <w:keepLines w:val="0"/>
+              <w:pageBreakBefore w:val="0"/>
+              <w:widowControl w:val="0"/>
+              <w:pBdr>
+                <w:top w:space="0" w:sz="0" w:val="nil"/>
+                <w:left w:space="0" w:sz="0" w:val="nil"/>
+                <w:bottom w:space="0" w:sz="0" w:val="nil"/>
+                <w:right w:space="0" w:sz="0" w:val="nil"/>
+                <w:between w:space="0" w:sz="0" w:val="nil"/>
+              </w:pBdr>
+              <w:shd w:fill="auto" w:val="clear"/>
+              <w:spacing w:after="0" w:before="0" w:line="240" w:lineRule="auto"/>
+              <w:ind w:left="0" w:right="0" w:firstLine="0"/>
+              <w:jc w:val="left"/>
+              <w:rPr>
+                <w:b w:val="1"/>
+              </w:rPr>
+            </w:pPr>
+            <w:r>
+              <w:rPr>
+                <w:b w:val="1"/>
+                <w:rtl w:val="0"/>
+              </w:rPr>
+              <w:t xml:space="preserve">2</w:t>
             </w:r>
           </w:p>
         </w:tc>
@@ -1295,6 +2734,22 @@
     </w:p>
     <w:p>
       <w:pPr>
+        <w:jc w:val="center"/>
+        <w:rPr>
+          <w:b w:val="1"/>
+        </w:rPr>
+      </w:pPr>
+      <w:r>
+        <w:rPr>
+          <w:b w:val="1"/>
+          <w:rtl w:val="0"/>
+        </w:rPr>
+        <w:t xml:space="preserve">Riego</w:t>
+      </w:r>
+    </w:p>
+    <w:p>
+      <w:pPr>
+        <w:jc w:val="left"/>
         <w:rPr>
           <w:b w:val="1"/>
         </w:rPr>
@@ -1305,8 +2760,426 @@
         </w:rPr>
       </w:r>
     </w:p>
+    <w:tbl>
+      <w:tblPr>
+        <w:tblStyle w:val="Table5"/>
+        <w:tblW w:w="9029.0" w:type="dxa"/>
+        <w:jc w:val="left"/>
+        <w:tblInd w:w="100.0" w:type="pct"/>
+        <w:tblBorders>
+          <w:top w:color="000000" w:space="0" w:sz="8" w:val="single"/>
+          <w:left w:color="000000" w:space="0" w:sz="8" w:val="single"/>
+          <w:bottom w:color="000000" w:space="0" w:sz="8" w:val="single"/>
+          <w:right w:color="000000" w:space="0" w:sz="8" w:val="single"/>
+          <w:insideH w:color="000000" w:space="0" w:sz="8" w:val="single"/>
+          <w:insideV w:color="000000" w:space="0" w:sz="8" w:val="single"/>
+        </w:tblBorders>
+        <w:tblLayout w:type="fixed"/>
+        <w:tblLook w:val="0600"/>
+      </w:tblPr>
+      <w:tblGrid>
+        <w:gridCol w:w="3009.6666666666665"/>
+        <w:gridCol w:w="3009.6666666666665"/>
+        <w:gridCol w:w="3009.6666666666665"/>
+        <w:tblGridChange w:id="0">
+          <w:tblGrid>
+            <w:gridCol w:w="3009.6666666666665"/>
+            <w:gridCol w:w="3009.6666666666665"/>
+            <w:gridCol w:w="3009.6666666666665"/>
+          </w:tblGrid>
+        </w:tblGridChange>
+      </w:tblGrid>
+      <w:tr>
+        <w:trPr>
+          <w:cantSplit w:val="0"/>
+          <w:tblHeader w:val="0"/>
+        </w:trPr>
+        <w:tc>
+          <w:tcPr>
+            <w:shd w:fill="auto" w:val="clear"/>
+            <w:tcMar>
+              <w:top w:w="100.0" w:type="dxa"/>
+              <w:left w:w="100.0" w:type="dxa"/>
+              <w:bottom w:w="100.0" w:type="dxa"/>
+              <w:right w:w="100.0" w:type="dxa"/>
+            </w:tcMar>
+            <w:vAlign w:val="top"/>
+          </w:tcPr>
+          <w:p>
+            <w:pPr>
+              <w:keepNext w:val="0"/>
+              <w:keepLines w:val="0"/>
+              <w:pageBreakBefore w:val="0"/>
+              <w:widowControl w:val="0"/>
+              <w:pBdr>
+                <w:top w:space="0" w:sz="0" w:val="nil"/>
+                <w:left w:space="0" w:sz="0" w:val="nil"/>
+                <w:bottom w:space="0" w:sz="0" w:val="nil"/>
+                <w:right w:space="0" w:sz="0" w:val="nil"/>
+                <w:between w:space="0" w:sz="0" w:val="nil"/>
+              </w:pBdr>
+              <w:shd w:fill="auto" w:val="clear"/>
+              <w:spacing w:after="0" w:before="0" w:line="240" w:lineRule="auto"/>
+              <w:ind w:left="0" w:right="0" w:firstLine="0"/>
+              <w:jc w:val="center"/>
+              <w:rPr>
+                <w:b w:val="1"/>
+              </w:rPr>
+            </w:pPr>
+            <w:r>
+              <w:rPr>
+                <w:b w:val="1"/>
+                <w:rtl w:val="0"/>
+              </w:rPr>
+              <w:t xml:space="preserve">Id</w:t>
+            </w:r>
+          </w:p>
+        </w:tc>
+        <w:tc>
+          <w:tcPr>
+            <w:shd w:fill="auto" w:val="clear"/>
+            <w:tcMar>
+              <w:top w:w="100.0" w:type="dxa"/>
+              <w:left w:w="100.0" w:type="dxa"/>
+              <w:bottom w:w="100.0" w:type="dxa"/>
+              <w:right w:w="100.0" w:type="dxa"/>
+            </w:tcMar>
+            <w:vAlign w:val="top"/>
+          </w:tcPr>
+          <w:p>
+            <w:pPr>
+              <w:keepNext w:val="0"/>
+              <w:keepLines w:val="0"/>
+              <w:pageBreakBefore w:val="0"/>
+              <w:widowControl w:val="0"/>
+              <w:pBdr>
+                <w:top w:space="0" w:sz="0" w:val="nil"/>
+                <w:left w:space="0" w:sz="0" w:val="nil"/>
+                <w:bottom w:space="0" w:sz="0" w:val="nil"/>
+                <w:right w:space="0" w:sz="0" w:val="nil"/>
+                <w:between w:space="0" w:sz="0" w:val="nil"/>
+              </w:pBdr>
+              <w:shd w:fill="auto" w:val="clear"/>
+              <w:spacing w:after="0" w:before="0" w:line="240" w:lineRule="auto"/>
+              <w:ind w:left="0" w:right="0" w:firstLine="0"/>
+              <w:jc w:val="center"/>
+              <w:rPr>
+                <w:b w:val="1"/>
+              </w:rPr>
+            </w:pPr>
+            <w:r>
+              <w:rPr>
+                <w:b w:val="1"/>
+                <w:rtl w:val="0"/>
+              </w:rPr>
+              <w:t xml:space="preserve">Riego</w:t>
+            </w:r>
+          </w:p>
+        </w:tc>
+        <w:tc>
+          <w:tcPr>
+            <w:shd w:fill="auto" w:val="clear"/>
+            <w:tcMar>
+              <w:top w:w="100.0" w:type="dxa"/>
+              <w:left w:w="100.0" w:type="dxa"/>
+              <w:bottom w:w="100.0" w:type="dxa"/>
+              <w:right w:w="100.0" w:type="dxa"/>
+            </w:tcMar>
+            <w:vAlign w:val="top"/>
+          </w:tcPr>
+          <w:p>
+            <w:pPr>
+              <w:keepNext w:val="0"/>
+              <w:keepLines w:val="0"/>
+              <w:pageBreakBefore w:val="0"/>
+              <w:widowControl w:val="0"/>
+              <w:pBdr>
+                <w:top w:space="0" w:sz="0" w:val="nil"/>
+                <w:left w:space="0" w:sz="0" w:val="nil"/>
+                <w:bottom w:space="0" w:sz="0" w:val="nil"/>
+                <w:right w:space="0" w:sz="0" w:val="nil"/>
+                <w:between w:space="0" w:sz="0" w:val="nil"/>
+              </w:pBdr>
+              <w:shd w:fill="auto" w:val="clear"/>
+              <w:spacing w:after="0" w:before="0" w:line="240" w:lineRule="auto"/>
+              <w:ind w:left="0" w:right="0" w:firstLine="0"/>
+              <w:jc w:val="center"/>
+              <w:rPr>
+                <w:b w:val="1"/>
+              </w:rPr>
+            </w:pPr>
+            <w:r>
+              <w:rPr>
+                <w:b w:val="1"/>
+                <w:rtl w:val="0"/>
+              </w:rPr>
+              <w:t xml:space="preserve">Id_temperatura</w:t>
+            </w:r>
+          </w:p>
+        </w:tc>
+      </w:tr>
+      <w:tr>
+        <w:trPr>
+          <w:cantSplit w:val="0"/>
+          <w:tblHeader w:val="0"/>
+        </w:trPr>
+        <w:tc>
+          <w:tcPr>
+            <w:shd w:fill="auto" w:val="clear"/>
+            <w:tcMar>
+              <w:top w:w="100.0" w:type="dxa"/>
+              <w:left w:w="100.0" w:type="dxa"/>
+              <w:bottom w:w="100.0" w:type="dxa"/>
+              <w:right w:w="100.0" w:type="dxa"/>
+            </w:tcMar>
+            <w:vAlign w:val="top"/>
+          </w:tcPr>
+          <w:p>
+            <w:pPr>
+              <w:keepNext w:val="0"/>
+              <w:keepLines w:val="0"/>
+              <w:pageBreakBefore w:val="0"/>
+              <w:widowControl w:val="0"/>
+              <w:pBdr>
+                <w:top w:space="0" w:sz="0" w:val="nil"/>
+                <w:left w:space="0" w:sz="0" w:val="nil"/>
+                <w:bottom w:space="0" w:sz="0" w:val="nil"/>
+                <w:right w:space="0" w:sz="0" w:val="nil"/>
+                <w:between w:space="0" w:sz="0" w:val="nil"/>
+              </w:pBdr>
+              <w:shd w:fill="auto" w:val="clear"/>
+              <w:spacing w:after="0" w:before="0" w:line="240" w:lineRule="auto"/>
+              <w:ind w:left="0" w:right="0" w:firstLine="0"/>
+              <w:jc w:val="left"/>
+              <w:rPr>
+                <w:b w:val="1"/>
+              </w:rPr>
+            </w:pPr>
+            <w:r>
+              <w:rPr>
+                <w:b w:val="1"/>
+                <w:rtl w:val="0"/>
+              </w:rPr>
+              <w:t xml:space="preserve">1</w:t>
+            </w:r>
+          </w:p>
+        </w:tc>
+        <w:tc>
+          <w:tcPr>
+            <w:shd w:fill="auto" w:val="clear"/>
+            <w:tcMar>
+              <w:top w:w="100.0" w:type="dxa"/>
+              <w:left w:w="100.0" w:type="dxa"/>
+              <w:bottom w:w="100.0" w:type="dxa"/>
+              <w:right w:w="100.0" w:type="dxa"/>
+            </w:tcMar>
+            <w:vAlign w:val="top"/>
+          </w:tcPr>
+          <w:p>
+            <w:pPr>
+              <w:keepNext w:val="0"/>
+              <w:keepLines w:val="0"/>
+              <w:pageBreakBefore w:val="0"/>
+              <w:widowControl w:val="0"/>
+              <w:pBdr>
+                <w:top w:space="0" w:sz="0" w:val="nil"/>
+                <w:left w:space="0" w:sz="0" w:val="nil"/>
+                <w:bottom w:space="0" w:sz="0" w:val="nil"/>
+                <w:right w:space="0" w:sz="0" w:val="nil"/>
+                <w:between w:space="0" w:sz="0" w:val="nil"/>
+              </w:pBdr>
+              <w:shd w:fill="auto" w:val="clear"/>
+              <w:spacing w:after="0" w:before="0" w:line="240" w:lineRule="auto"/>
+              <w:ind w:left="0" w:right="0" w:firstLine="0"/>
+              <w:jc w:val="left"/>
+              <w:rPr>
+                <w:b w:val="1"/>
+              </w:rPr>
+            </w:pPr>
+            <w:r>
+              <w:rPr>
+                <w:b w:val="1"/>
+                <w:rtl w:val="0"/>
+              </w:rPr>
+              <w:t xml:space="preserve">Cada 5 días</w:t>
+            </w:r>
+          </w:p>
+        </w:tc>
+        <w:tc>
+          <w:tcPr>
+            <w:shd w:fill="auto" w:val="clear"/>
+            <w:tcMar>
+              <w:top w:w="100.0" w:type="dxa"/>
+              <w:left w:w="100.0" w:type="dxa"/>
+              <w:bottom w:w="100.0" w:type="dxa"/>
+              <w:right w:w="100.0" w:type="dxa"/>
+            </w:tcMar>
+            <w:vAlign w:val="top"/>
+          </w:tcPr>
+          <w:p>
+            <w:pPr>
+              <w:keepNext w:val="0"/>
+              <w:keepLines w:val="0"/>
+              <w:pageBreakBefore w:val="0"/>
+              <w:widowControl w:val="0"/>
+              <w:pBdr>
+                <w:top w:space="0" w:sz="0" w:val="nil"/>
+                <w:left w:space="0" w:sz="0" w:val="nil"/>
+                <w:bottom w:space="0" w:sz="0" w:val="nil"/>
+                <w:right w:space="0" w:sz="0" w:val="nil"/>
+                <w:between w:space="0" w:sz="0" w:val="nil"/>
+              </w:pBdr>
+              <w:shd w:fill="auto" w:val="clear"/>
+              <w:spacing w:after="0" w:before="0" w:line="240" w:lineRule="auto"/>
+              <w:ind w:left="0" w:right="0" w:firstLine="0"/>
+              <w:jc w:val="left"/>
+              <w:rPr>
+                <w:b w:val="1"/>
+              </w:rPr>
+            </w:pPr>
+            <w:r>
+              <w:rPr>
+                <w:b w:val="1"/>
+                <w:rtl w:val="0"/>
+              </w:rPr>
+              <w:t xml:space="preserve">1</w:t>
+            </w:r>
+          </w:p>
+        </w:tc>
+      </w:tr>
+      <w:tr>
+        <w:trPr>
+          <w:cantSplit w:val="0"/>
+          <w:tblHeader w:val="0"/>
+        </w:trPr>
+        <w:tc>
+          <w:tcPr>
+            <w:shd w:fill="auto" w:val="clear"/>
+            <w:tcMar>
+              <w:top w:w="100.0" w:type="dxa"/>
+              <w:left w:w="100.0" w:type="dxa"/>
+              <w:bottom w:w="100.0" w:type="dxa"/>
+              <w:right w:w="100.0" w:type="dxa"/>
+            </w:tcMar>
+            <w:vAlign w:val="top"/>
+          </w:tcPr>
+          <w:p>
+            <w:pPr>
+              <w:keepNext w:val="0"/>
+              <w:keepLines w:val="0"/>
+              <w:pageBreakBefore w:val="0"/>
+              <w:widowControl w:val="0"/>
+              <w:pBdr>
+                <w:top w:space="0" w:sz="0" w:val="nil"/>
+                <w:left w:space="0" w:sz="0" w:val="nil"/>
+                <w:bottom w:space="0" w:sz="0" w:val="nil"/>
+                <w:right w:space="0" w:sz="0" w:val="nil"/>
+                <w:between w:space="0" w:sz="0" w:val="nil"/>
+              </w:pBdr>
+              <w:shd w:fill="auto" w:val="clear"/>
+              <w:spacing w:after="0" w:before="0" w:line="240" w:lineRule="auto"/>
+              <w:ind w:left="0" w:right="0" w:firstLine="0"/>
+              <w:jc w:val="left"/>
+              <w:rPr>
+                <w:b w:val="1"/>
+              </w:rPr>
+            </w:pPr>
+            <w:r>
+              <w:rPr>
+                <w:b w:val="1"/>
+                <w:rtl w:val="0"/>
+              </w:rPr>
+              <w:t xml:space="preserve">2</w:t>
+            </w:r>
+          </w:p>
+        </w:tc>
+        <w:tc>
+          <w:tcPr>
+            <w:shd w:fill="auto" w:val="clear"/>
+            <w:tcMar>
+              <w:top w:w="100.0" w:type="dxa"/>
+              <w:left w:w="100.0" w:type="dxa"/>
+              <w:bottom w:w="100.0" w:type="dxa"/>
+              <w:right w:w="100.0" w:type="dxa"/>
+            </w:tcMar>
+            <w:vAlign w:val="top"/>
+          </w:tcPr>
+          <w:p>
+            <w:pPr>
+              <w:keepNext w:val="0"/>
+              <w:keepLines w:val="0"/>
+              <w:pageBreakBefore w:val="0"/>
+              <w:widowControl w:val="0"/>
+              <w:pBdr>
+                <w:top w:space="0" w:sz="0" w:val="nil"/>
+                <w:left w:space="0" w:sz="0" w:val="nil"/>
+                <w:bottom w:space="0" w:sz="0" w:val="nil"/>
+                <w:right w:space="0" w:sz="0" w:val="nil"/>
+                <w:between w:space="0" w:sz="0" w:val="nil"/>
+              </w:pBdr>
+              <w:shd w:fill="auto" w:val="clear"/>
+              <w:spacing w:after="0" w:before="0" w:line="240" w:lineRule="auto"/>
+              <w:ind w:left="0" w:right="0" w:firstLine="0"/>
+              <w:jc w:val="left"/>
+              <w:rPr>
+                <w:b w:val="1"/>
+              </w:rPr>
+            </w:pPr>
+            <w:r>
+              <w:rPr>
+                <w:b w:val="1"/>
+                <w:rtl w:val="0"/>
+              </w:rPr>
+              <w:t xml:space="preserve">Cada 5 días</w:t>
+            </w:r>
+          </w:p>
+        </w:tc>
+        <w:tc>
+          <w:tcPr>
+            <w:shd w:fill="auto" w:val="clear"/>
+            <w:tcMar>
+              <w:top w:w="100.0" w:type="dxa"/>
+              <w:left w:w="100.0" w:type="dxa"/>
+              <w:bottom w:w="100.0" w:type="dxa"/>
+              <w:right w:w="100.0" w:type="dxa"/>
+            </w:tcMar>
+            <w:vAlign w:val="top"/>
+          </w:tcPr>
+          <w:p>
+            <w:pPr>
+              <w:keepNext w:val="0"/>
+              <w:keepLines w:val="0"/>
+              <w:pageBreakBefore w:val="0"/>
+              <w:widowControl w:val="0"/>
+              <w:pBdr>
+                <w:top w:space="0" w:sz="0" w:val="nil"/>
+                <w:left w:space="0" w:sz="0" w:val="nil"/>
+                <w:bottom w:space="0" w:sz="0" w:val="nil"/>
+                <w:right w:space="0" w:sz="0" w:val="nil"/>
+                <w:between w:space="0" w:sz="0" w:val="nil"/>
+              </w:pBdr>
+              <w:shd w:fill="auto" w:val="clear"/>
+              <w:spacing w:after="0" w:before="0" w:line="240" w:lineRule="auto"/>
+              <w:ind w:left="0" w:right="0" w:firstLine="0"/>
+              <w:jc w:val="left"/>
+              <w:rPr>
+                <w:b w:val="1"/>
+              </w:rPr>
+            </w:pPr>
+            <w:r>
+              <w:rPr>
+                <w:b w:val="1"/>
+                <w:rtl w:val="0"/>
+              </w:rPr>
+              <w:t xml:space="preserve">2</w:t>
+            </w:r>
+          </w:p>
+        </w:tc>
+      </w:tr>
+    </w:tbl>
     <w:p>
       <w:pPr>
+        <w:jc w:val="left"/>
         <w:rPr>
           <w:b w:val="1"/>
         </w:rPr>
@@ -1315,378 +3188,6 @@
         <w:rPr>
           <w:rtl w:val="0"/>
         </w:rPr>
-      </w:r>
-    </w:p>
-    <w:p>
-      <w:pPr>
-        <w:rPr>
-          <w:b w:val="1"/>
-        </w:rPr>
-      </w:pPr>
-      <w:r>
-        <w:rPr>
-          <w:rtl w:val="0"/>
-        </w:rPr>
-      </w:r>
-    </w:p>
-    <w:p>
-      <w:pPr>
-        <w:rPr>
-          <w:b w:val="1"/>
-          <w:color w:val="0b5394"/>
-        </w:rPr>
-      </w:pPr>
-      <w:r>
-        <w:rPr>
-          <w:rtl w:val="0"/>
-        </w:rPr>
-      </w:r>
-    </w:p>
-    <w:p>
-      <w:pPr>
-        <w:rPr>
-          <w:b w:val="1"/>
-          <w:color w:val="0b5394"/>
-        </w:rPr>
-      </w:pPr>
-      <w:r>
-        <w:rPr>
-          <w:b w:val="1"/>
-          <w:color w:val="0b5394"/>
-          <w:rtl w:val="0"/>
-        </w:rPr>
-        <w:t xml:space="preserve">Abstracción</w:t>
-      </w:r>
-    </w:p>
-    <w:p>
-      <w:pPr>
-        <w:rPr>
-          <w:b w:val="1"/>
-          <w:color w:val="0b5394"/>
-        </w:rPr>
-      </w:pPr>
-      <w:r>
-        <w:rPr>
-          <w:rtl w:val="0"/>
-        </w:rPr>
-      </w:r>
-    </w:p>
-    <w:p>
-      <w:pPr>
-        <w:rPr>
-          <w:color w:val="b45f06"/>
-        </w:rPr>
-      </w:pPr>
-      <w:r>
-        <w:rPr>
-          <w:color w:val="b45f06"/>
-          <w:rtl w:val="0"/>
-        </w:rPr>
-        <w:t xml:space="preserve">Clase Usuario</w:t>
-      </w:r>
-    </w:p>
-    <w:p>
-      <w:pPr>
-        <w:rPr/>
-      </w:pPr>
-      <w:r>
-        <w:rPr>
-          <w:rtl w:val="0"/>
-        </w:rPr>
-        <w:t xml:space="preserve">Propiedades:</w:t>
-      </w:r>
-    </w:p>
-    <w:p>
-      <w:pPr>
-        <w:numPr>
-          <w:ilvl w:val="0"/>
-          <w:numId w:val="2"/>
-        </w:numPr>
-        <w:ind w:left="720" w:hanging="360"/>
-        <w:rPr>
-          <w:u w:val="none"/>
-        </w:rPr>
-      </w:pPr>
-      <w:r>
-        <w:rPr>
-          <w:rtl w:val="0"/>
-        </w:rPr>
-        <w:t xml:space="preserve">Nombre</w:t>
-      </w:r>
-    </w:p>
-    <w:p>
-      <w:pPr>
-        <w:numPr>
-          <w:ilvl w:val="0"/>
-          <w:numId w:val="2"/>
-        </w:numPr>
-        <w:ind w:left="720" w:hanging="360"/>
-        <w:rPr>
-          <w:u w:val="none"/>
-        </w:rPr>
-      </w:pPr>
-      <w:r>
-        <w:rPr>
-          <w:rtl w:val="0"/>
-        </w:rPr>
-        <w:t xml:space="preserve">Contraseña</w:t>
-      </w:r>
-    </w:p>
-    <w:p>
-      <w:pPr>
-        <w:numPr>
-          <w:ilvl w:val="0"/>
-          <w:numId w:val="2"/>
-        </w:numPr>
-        <w:ind w:left="720" w:hanging="360"/>
-        <w:rPr>
-          <w:u w:val="none"/>
-        </w:rPr>
-      </w:pPr>
-      <w:r>
-        <w:rPr>
-          <w:rtl w:val="0"/>
-        </w:rPr>
-        <w:t xml:space="preserve">Email</w:t>
-      </w:r>
-    </w:p>
-    <w:p>
-      <w:pPr>
-        <w:ind w:left="0" w:firstLine="0"/>
-        <w:rPr/>
-      </w:pPr>
-      <w:r>
-        <w:rPr>
-          <w:rtl w:val="0"/>
-        </w:rPr>
-        <w:t xml:space="preserve">Métodos:</w:t>
-      </w:r>
-    </w:p>
-    <w:p>
-      <w:pPr>
-        <w:numPr>
-          <w:ilvl w:val="0"/>
-          <w:numId w:val="3"/>
-        </w:numPr>
-        <w:ind w:left="720" w:hanging="360"/>
-        <w:rPr>
-          <w:u w:val="none"/>
-        </w:rPr>
-      </w:pPr>
-      <w:r>
-        <w:rPr>
-          <w:rtl w:val="0"/>
-        </w:rPr>
-        <w:t xml:space="preserve">Login</w:t>
-      </w:r>
-    </w:p>
-    <w:p>
-      <w:pPr>
-        <w:numPr>
-          <w:ilvl w:val="0"/>
-          <w:numId w:val="3"/>
-        </w:numPr>
-        <w:ind w:left="720" w:hanging="360"/>
-        <w:rPr>
-          <w:u w:val="none"/>
-        </w:rPr>
-      </w:pPr>
-      <w:r>
-        <w:rPr>
-          <w:rtl w:val="0"/>
-        </w:rPr>
-        <w:t xml:space="preserve">Logout</w:t>
-      </w:r>
-    </w:p>
-    <w:p>
-      <w:pPr>
-        <w:rPr/>
-      </w:pPr>
-      <w:r>
-        <w:rPr>
-          <w:rtl w:val="0"/>
-        </w:rPr>
-      </w:r>
-    </w:p>
-    <w:p>
-      <w:pPr>
-        <w:rPr>
-          <w:color w:val="b45f06"/>
-        </w:rPr>
-      </w:pPr>
-      <w:r>
-        <w:rPr>
-          <w:color w:val="b45f06"/>
-          <w:rtl w:val="0"/>
-        </w:rPr>
-        <w:t xml:space="preserve">Clase Planta</w:t>
-      </w:r>
-    </w:p>
-    <w:p>
-      <w:pPr>
-        <w:rPr/>
-      </w:pPr>
-      <w:r>
-        <w:rPr>
-          <w:rtl w:val="0"/>
-        </w:rPr>
-        <w:t xml:space="preserve">Propiedades:</w:t>
-      </w:r>
-    </w:p>
-    <w:p>
-      <w:pPr>
-        <w:numPr>
-          <w:ilvl w:val="0"/>
-          <w:numId w:val="4"/>
-        </w:numPr>
-        <w:ind w:left="720" w:hanging="360"/>
-        <w:rPr>
-          <w:u w:val="none"/>
-        </w:rPr>
-      </w:pPr>
-      <w:r>
-        <w:rPr>
-          <w:rtl w:val="0"/>
-        </w:rPr>
-        <w:t xml:space="preserve">Nombre</w:t>
-      </w:r>
-    </w:p>
-    <w:p>
-      <w:pPr>
-        <w:numPr>
-          <w:ilvl w:val="0"/>
-          <w:numId w:val="4"/>
-        </w:numPr>
-        <w:ind w:left="720" w:hanging="360"/>
-        <w:rPr>
-          <w:u w:val="none"/>
-        </w:rPr>
-      </w:pPr>
-      <w:r>
-        <w:rPr>
-          <w:rtl w:val="0"/>
-        </w:rPr>
-        <w:t xml:space="preserve">Tipo</w:t>
-      </w:r>
-    </w:p>
-    <w:p>
-      <w:pPr>
-        <w:numPr>
-          <w:ilvl w:val="0"/>
-          <w:numId w:val="4"/>
-        </w:numPr>
-        <w:ind w:left="720" w:hanging="360"/>
-        <w:rPr>
-          <w:u w:val="none"/>
-        </w:rPr>
-      </w:pPr>
-      <w:r>
-        <w:rPr>
-          <w:rtl w:val="0"/>
-        </w:rPr>
-        <w:t xml:space="preserve">Categoría</w:t>
-      </w:r>
-    </w:p>
-    <w:p>
-      <w:pPr>
-        <w:numPr>
-          <w:ilvl w:val="0"/>
-          <w:numId w:val="4"/>
-        </w:numPr>
-        <w:ind w:left="720" w:hanging="360"/>
-        <w:rPr>
-          <w:u w:val="none"/>
-        </w:rPr>
-      </w:pPr>
-      <w:r>
-        <w:rPr>
-          <w:rtl w:val="0"/>
-        </w:rPr>
-        <w:t xml:space="preserve">Favorito</w:t>
-      </w:r>
-    </w:p>
-    <w:p>
-      <w:pPr>
-        <w:ind w:left="0" w:firstLine="0"/>
-        <w:rPr/>
-      </w:pPr>
-      <w:r>
-        <w:rPr>
-          <w:rtl w:val="0"/>
-        </w:rPr>
-        <w:t xml:space="preserve">Métodos:</w:t>
-      </w:r>
-    </w:p>
-    <w:p>
-      <w:pPr>
-        <w:numPr>
-          <w:ilvl w:val="0"/>
-          <w:numId w:val="1"/>
-        </w:numPr>
-        <w:ind w:left="720" w:hanging="360"/>
-        <w:rPr>
-          <w:u w:val="none"/>
-        </w:rPr>
-      </w:pPr>
-      <w:r>
-        <w:rPr>
-          <w:rtl w:val="0"/>
-        </w:rPr>
-        <w:t xml:space="preserve">Agregar</w:t>
-      </w:r>
-    </w:p>
-    <w:p>
-      <w:pPr>
-        <w:numPr>
-          <w:ilvl w:val="0"/>
-          <w:numId w:val="1"/>
-        </w:numPr>
-        <w:ind w:left="720" w:hanging="360"/>
-        <w:rPr>
-          <w:u w:val="none"/>
-        </w:rPr>
-      </w:pPr>
-      <w:r>
-        <w:rPr>
-          <w:rtl w:val="0"/>
-        </w:rPr>
-        <w:t xml:space="preserve">Eliminar</w:t>
-      </w:r>
-    </w:p>
-    <w:p>
-      <w:pPr>
-        <w:numPr>
-          <w:ilvl w:val="0"/>
-          <w:numId w:val="1"/>
-        </w:numPr>
-        <w:ind w:left="720" w:hanging="360"/>
-        <w:rPr>
-          <w:u w:val="none"/>
-        </w:rPr>
-      </w:pPr>
-      <w:r>
-        <w:rPr>
-          <w:rtl w:val="0"/>
-        </w:rPr>
-        <w:t xml:space="preserve">Expandir</w:t>
-      </w:r>
-    </w:p>
-    <w:p>
-      <w:pPr>
-        <w:numPr>
-          <w:ilvl w:val="0"/>
-          <w:numId w:val="1"/>
-        </w:numPr>
-        <w:ind w:left="720" w:hanging="360"/>
-        <w:rPr>
-          <w:u w:val="none"/>
-        </w:rPr>
-      </w:pPr>
-      <w:r>
-        <w:rPr>
-          <w:rtl w:val="0"/>
-        </w:rPr>
-        <w:t xml:space="preserve">Agregar_favoritos</w:t>
       </w:r>
     </w:p>
     <w:p>
@@ -1703,33 +3204,20 @@
     <w:p>
       <w:pPr>
         <w:ind w:left="0" w:firstLine="0"/>
-        <w:rPr>
-          <w:color w:val="b45f06"/>
-        </w:rPr>
-      </w:pPr>
-      <w:r>
-        <w:rPr>
-          <w:color w:val="b45f06"/>
-          <w:rtl w:val="0"/>
-        </w:rPr>
-        <w:t xml:space="preserve">Clase Jardin:</w:t>
-      </w:r>
-    </w:p>
-    <w:p>
-      <w:pPr>
-        <w:ind w:left="0" w:firstLine="0"/>
+        <w:jc w:val="center"/>
         <w:rPr/>
       </w:pPr>
       <w:r>
         <w:rPr>
           <w:rtl w:val="0"/>
         </w:rPr>
-        <w:t xml:space="preserve">Propiedades:</w:t>
+        <w:t xml:space="preserve">Iluminación</w:t>
       </w:r>
     </w:p>
     <w:p>
       <w:pPr>
         <w:ind w:left="0" w:firstLine="0"/>
+        <w:jc w:val="left"/>
         <w:rPr/>
       </w:pPr>
       <w:r>
@@ -1738,143 +3226,402 @@
         </w:rPr>
       </w:r>
     </w:p>
+    <w:tbl>
+      <w:tblPr>
+        <w:tblStyle w:val="Table6"/>
+        <w:tblW w:w="9029.0" w:type="dxa"/>
+        <w:jc w:val="left"/>
+        <w:tblInd w:w="100.0" w:type="pct"/>
+        <w:tblBorders>
+          <w:top w:color="000000" w:space="0" w:sz="8" w:val="single"/>
+          <w:left w:color="000000" w:space="0" w:sz="8" w:val="single"/>
+          <w:bottom w:color="000000" w:space="0" w:sz="8" w:val="single"/>
+          <w:right w:color="000000" w:space="0" w:sz="8" w:val="single"/>
+          <w:insideH w:color="000000" w:space="0" w:sz="8" w:val="single"/>
+          <w:insideV w:color="000000" w:space="0" w:sz="8" w:val="single"/>
+        </w:tblBorders>
+        <w:tblLayout w:type="fixed"/>
+        <w:tblLook w:val="0600"/>
+      </w:tblPr>
+      <w:tblGrid>
+        <w:gridCol w:w="3009.6666666666665"/>
+        <w:gridCol w:w="3009.6666666666665"/>
+        <w:gridCol w:w="3009.6666666666665"/>
+        <w:tblGridChange w:id="0">
+          <w:tblGrid>
+            <w:gridCol w:w="3009.6666666666665"/>
+            <w:gridCol w:w="3009.6666666666665"/>
+            <w:gridCol w:w="3009.6666666666665"/>
+          </w:tblGrid>
+        </w:tblGridChange>
+      </w:tblGrid>
+      <w:tr>
+        <w:trPr>
+          <w:cantSplit w:val="0"/>
+          <w:tblHeader w:val="0"/>
+        </w:trPr>
+        <w:tc>
+          <w:tcPr>
+            <w:shd w:fill="auto" w:val="clear"/>
+            <w:tcMar>
+              <w:top w:w="100.0" w:type="dxa"/>
+              <w:left w:w="100.0" w:type="dxa"/>
+              <w:bottom w:w="100.0" w:type="dxa"/>
+              <w:right w:w="100.0" w:type="dxa"/>
+            </w:tcMar>
+            <w:vAlign w:val="top"/>
+          </w:tcPr>
+          <w:p>
+            <w:pPr>
+              <w:keepNext w:val="0"/>
+              <w:keepLines w:val="0"/>
+              <w:pageBreakBefore w:val="0"/>
+              <w:widowControl w:val="0"/>
+              <w:pBdr>
+                <w:top w:space="0" w:sz="0" w:val="nil"/>
+                <w:left w:space="0" w:sz="0" w:val="nil"/>
+                <w:bottom w:space="0" w:sz="0" w:val="nil"/>
+                <w:right w:space="0" w:sz="0" w:val="nil"/>
+                <w:between w:space="0" w:sz="0" w:val="nil"/>
+              </w:pBdr>
+              <w:shd w:fill="auto" w:val="clear"/>
+              <w:spacing w:after="0" w:before="0" w:line="240" w:lineRule="auto"/>
+              <w:ind w:left="0" w:right="0" w:firstLine="0"/>
+              <w:jc w:val="center"/>
+              <w:rPr/>
+            </w:pPr>
+            <w:r>
+              <w:rPr>
+                <w:rtl w:val="0"/>
+              </w:rPr>
+              <w:t xml:space="preserve">Id</w:t>
+            </w:r>
+          </w:p>
+        </w:tc>
+        <w:tc>
+          <w:tcPr>
+            <w:shd w:fill="auto" w:val="clear"/>
+            <w:tcMar>
+              <w:top w:w="100.0" w:type="dxa"/>
+              <w:left w:w="100.0" w:type="dxa"/>
+              <w:bottom w:w="100.0" w:type="dxa"/>
+              <w:right w:w="100.0" w:type="dxa"/>
+            </w:tcMar>
+            <w:vAlign w:val="top"/>
+          </w:tcPr>
+          <w:p>
+            <w:pPr>
+              <w:keepNext w:val="0"/>
+              <w:keepLines w:val="0"/>
+              <w:pageBreakBefore w:val="0"/>
+              <w:widowControl w:val="0"/>
+              <w:pBdr>
+                <w:top w:space="0" w:sz="0" w:val="nil"/>
+                <w:left w:space="0" w:sz="0" w:val="nil"/>
+                <w:bottom w:space="0" w:sz="0" w:val="nil"/>
+                <w:right w:space="0" w:sz="0" w:val="nil"/>
+                <w:between w:space="0" w:sz="0" w:val="nil"/>
+              </w:pBdr>
+              <w:shd w:fill="auto" w:val="clear"/>
+              <w:spacing w:after="0" w:before="0" w:line="240" w:lineRule="auto"/>
+              <w:ind w:left="0" w:right="0" w:firstLine="0"/>
+              <w:jc w:val="center"/>
+              <w:rPr/>
+            </w:pPr>
+            <w:r>
+              <w:rPr>
+                <w:rtl w:val="0"/>
+              </w:rPr>
+              <w:t xml:space="preserve">Luz Solar</w:t>
+            </w:r>
+          </w:p>
+        </w:tc>
+        <w:tc>
+          <w:tcPr>
+            <w:shd w:fill="auto" w:val="clear"/>
+            <w:tcMar>
+              <w:top w:w="100.0" w:type="dxa"/>
+              <w:left w:w="100.0" w:type="dxa"/>
+              <w:bottom w:w="100.0" w:type="dxa"/>
+              <w:right w:w="100.0" w:type="dxa"/>
+            </w:tcMar>
+            <w:vAlign w:val="top"/>
+          </w:tcPr>
+          <w:p>
+            <w:pPr>
+              <w:keepNext w:val="0"/>
+              <w:keepLines w:val="0"/>
+              <w:pageBreakBefore w:val="0"/>
+              <w:widowControl w:val="0"/>
+              <w:pBdr>
+                <w:top w:space="0" w:sz="0" w:val="nil"/>
+                <w:left w:space="0" w:sz="0" w:val="nil"/>
+                <w:bottom w:space="0" w:sz="0" w:val="nil"/>
+                <w:right w:space="0" w:sz="0" w:val="nil"/>
+                <w:between w:space="0" w:sz="0" w:val="nil"/>
+              </w:pBdr>
+              <w:shd w:fill="auto" w:val="clear"/>
+              <w:spacing w:after="0" w:before="0" w:line="240" w:lineRule="auto"/>
+              <w:ind w:left="0" w:right="0" w:firstLine="0"/>
+              <w:jc w:val="left"/>
+              <w:rPr/>
+            </w:pPr>
+            <w:r>
+              <w:rPr>
+                <w:rtl w:val="0"/>
+              </w:rPr>
+              <w:t xml:space="preserve">Id_riego</w:t>
+            </w:r>
+          </w:p>
+        </w:tc>
+      </w:tr>
+      <w:tr>
+        <w:trPr>
+          <w:cantSplit w:val="0"/>
+          <w:tblHeader w:val="0"/>
+        </w:trPr>
+        <w:tc>
+          <w:tcPr>
+            <w:shd w:fill="auto" w:val="clear"/>
+            <w:tcMar>
+              <w:top w:w="100.0" w:type="dxa"/>
+              <w:left w:w="100.0" w:type="dxa"/>
+              <w:bottom w:w="100.0" w:type="dxa"/>
+              <w:right w:w="100.0" w:type="dxa"/>
+            </w:tcMar>
+            <w:vAlign w:val="top"/>
+          </w:tcPr>
+          <w:p>
+            <w:pPr>
+              <w:keepNext w:val="0"/>
+              <w:keepLines w:val="0"/>
+              <w:pageBreakBefore w:val="0"/>
+              <w:widowControl w:val="0"/>
+              <w:pBdr>
+                <w:top w:space="0" w:sz="0" w:val="nil"/>
+                <w:left w:space="0" w:sz="0" w:val="nil"/>
+                <w:bottom w:space="0" w:sz="0" w:val="nil"/>
+                <w:right w:space="0" w:sz="0" w:val="nil"/>
+                <w:between w:space="0" w:sz="0" w:val="nil"/>
+              </w:pBdr>
+              <w:shd w:fill="auto" w:val="clear"/>
+              <w:spacing w:after="0" w:before="0" w:line="240" w:lineRule="auto"/>
+              <w:ind w:left="0" w:right="0" w:firstLine="0"/>
+              <w:jc w:val="left"/>
+              <w:rPr/>
+            </w:pPr>
+            <w:r>
+              <w:rPr>
+                <w:rtl w:val="0"/>
+              </w:rPr>
+              <w:t xml:space="preserve">1</w:t>
+            </w:r>
+          </w:p>
+        </w:tc>
+        <w:tc>
+          <w:tcPr>
+            <w:shd w:fill="auto" w:val="clear"/>
+            <w:tcMar>
+              <w:top w:w="100.0" w:type="dxa"/>
+              <w:left w:w="100.0" w:type="dxa"/>
+              <w:bottom w:w="100.0" w:type="dxa"/>
+              <w:right w:w="100.0" w:type="dxa"/>
+            </w:tcMar>
+            <w:vAlign w:val="top"/>
+          </w:tcPr>
+          <w:p>
+            <w:pPr>
+              <w:keepNext w:val="0"/>
+              <w:keepLines w:val="0"/>
+              <w:pageBreakBefore w:val="0"/>
+              <w:widowControl w:val="0"/>
+              <w:pBdr>
+                <w:top w:space="0" w:sz="0" w:val="nil"/>
+                <w:left w:space="0" w:sz="0" w:val="nil"/>
+                <w:bottom w:space="0" w:sz="0" w:val="nil"/>
+                <w:right w:space="0" w:sz="0" w:val="nil"/>
+                <w:between w:space="0" w:sz="0" w:val="nil"/>
+              </w:pBdr>
+              <w:shd w:fill="auto" w:val="clear"/>
+              <w:spacing w:after="0" w:before="0" w:line="240" w:lineRule="auto"/>
+              <w:ind w:left="0" w:right="0" w:firstLine="0"/>
+              <w:jc w:val="left"/>
+              <w:rPr/>
+            </w:pPr>
+            <w:r>
+              <w:rPr>
+                <w:rtl w:val="0"/>
+              </w:rPr>
+              <w:t xml:space="preserve">Bastante luz</w:t>
+            </w:r>
+          </w:p>
+        </w:tc>
+        <w:tc>
+          <w:tcPr>
+            <w:shd w:fill="auto" w:val="clear"/>
+            <w:tcMar>
+              <w:top w:w="100.0" w:type="dxa"/>
+              <w:left w:w="100.0" w:type="dxa"/>
+              <w:bottom w:w="100.0" w:type="dxa"/>
+              <w:right w:w="100.0" w:type="dxa"/>
+            </w:tcMar>
+            <w:vAlign w:val="top"/>
+          </w:tcPr>
+          <w:p>
+            <w:pPr>
+              <w:keepNext w:val="0"/>
+              <w:keepLines w:val="0"/>
+              <w:pageBreakBefore w:val="0"/>
+              <w:widowControl w:val="0"/>
+              <w:pBdr>
+                <w:top w:space="0" w:sz="0" w:val="nil"/>
+                <w:left w:space="0" w:sz="0" w:val="nil"/>
+                <w:bottom w:space="0" w:sz="0" w:val="nil"/>
+                <w:right w:space="0" w:sz="0" w:val="nil"/>
+                <w:between w:space="0" w:sz="0" w:val="nil"/>
+              </w:pBdr>
+              <w:shd w:fill="auto" w:val="clear"/>
+              <w:spacing w:after="0" w:before="0" w:line="240" w:lineRule="auto"/>
+              <w:ind w:left="0" w:right="0" w:firstLine="0"/>
+              <w:jc w:val="left"/>
+              <w:rPr/>
+            </w:pPr>
+            <w:r>
+              <w:rPr>
+                <w:rtl w:val="0"/>
+              </w:rPr>
+              <w:t xml:space="preserve">1</w:t>
+            </w:r>
+          </w:p>
+        </w:tc>
+      </w:tr>
+      <w:tr>
+        <w:trPr>
+          <w:cantSplit w:val="0"/>
+          <w:tblHeader w:val="0"/>
+        </w:trPr>
+        <w:tc>
+          <w:tcPr>
+            <w:shd w:fill="auto" w:val="clear"/>
+            <w:tcMar>
+              <w:top w:w="100.0" w:type="dxa"/>
+              <w:left w:w="100.0" w:type="dxa"/>
+              <w:bottom w:w="100.0" w:type="dxa"/>
+              <w:right w:w="100.0" w:type="dxa"/>
+            </w:tcMar>
+            <w:vAlign w:val="top"/>
+          </w:tcPr>
+          <w:p>
+            <w:pPr>
+              <w:keepNext w:val="0"/>
+              <w:keepLines w:val="0"/>
+              <w:pageBreakBefore w:val="0"/>
+              <w:widowControl w:val="0"/>
+              <w:pBdr>
+                <w:top w:space="0" w:sz="0" w:val="nil"/>
+                <w:left w:space="0" w:sz="0" w:val="nil"/>
+                <w:bottom w:space="0" w:sz="0" w:val="nil"/>
+                <w:right w:space="0" w:sz="0" w:val="nil"/>
+                <w:between w:space="0" w:sz="0" w:val="nil"/>
+              </w:pBdr>
+              <w:shd w:fill="auto" w:val="clear"/>
+              <w:spacing w:after="0" w:before="0" w:line="240" w:lineRule="auto"/>
+              <w:ind w:left="0" w:right="0" w:firstLine="0"/>
+              <w:jc w:val="left"/>
+              <w:rPr/>
+            </w:pPr>
+            <w:r>
+              <w:rPr>
+                <w:rtl w:val="0"/>
+              </w:rPr>
+              <w:t xml:space="preserve">2</w:t>
+            </w:r>
+          </w:p>
+        </w:tc>
+        <w:tc>
+          <w:tcPr>
+            <w:shd w:fill="auto" w:val="clear"/>
+            <w:tcMar>
+              <w:top w:w="100.0" w:type="dxa"/>
+              <w:left w:w="100.0" w:type="dxa"/>
+              <w:bottom w:w="100.0" w:type="dxa"/>
+              <w:right w:w="100.0" w:type="dxa"/>
+            </w:tcMar>
+            <w:vAlign w:val="top"/>
+          </w:tcPr>
+          <w:p>
+            <w:pPr>
+              <w:keepNext w:val="0"/>
+              <w:keepLines w:val="0"/>
+              <w:pageBreakBefore w:val="0"/>
+              <w:widowControl w:val="0"/>
+              <w:pBdr>
+                <w:top w:space="0" w:sz="0" w:val="nil"/>
+                <w:left w:space="0" w:sz="0" w:val="nil"/>
+                <w:bottom w:space="0" w:sz="0" w:val="nil"/>
+                <w:right w:space="0" w:sz="0" w:val="nil"/>
+                <w:between w:space="0" w:sz="0" w:val="nil"/>
+              </w:pBdr>
+              <w:shd w:fill="auto" w:val="clear"/>
+              <w:spacing w:after="0" w:before="0" w:line="240" w:lineRule="auto"/>
+              <w:ind w:left="0" w:right="0" w:firstLine="0"/>
+              <w:jc w:val="left"/>
+              <w:rPr/>
+            </w:pPr>
+            <w:r>
+              <w:rPr>
+                <w:rtl w:val="0"/>
+              </w:rPr>
+              <w:t xml:space="preserve">Poca luz </w:t>
+            </w:r>
+          </w:p>
+        </w:tc>
+        <w:tc>
+          <w:tcPr>
+            <w:shd w:fill="auto" w:val="clear"/>
+            <w:tcMar>
+              <w:top w:w="100.0" w:type="dxa"/>
+              <w:left w:w="100.0" w:type="dxa"/>
+              <w:bottom w:w="100.0" w:type="dxa"/>
+              <w:right w:w="100.0" w:type="dxa"/>
+            </w:tcMar>
+            <w:vAlign w:val="top"/>
+          </w:tcPr>
+          <w:p>
+            <w:pPr>
+              <w:keepNext w:val="0"/>
+              <w:keepLines w:val="0"/>
+              <w:pageBreakBefore w:val="0"/>
+              <w:widowControl w:val="0"/>
+              <w:pBdr>
+                <w:top w:space="0" w:sz="0" w:val="nil"/>
+                <w:left w:space="0" w:sz="0" w:val="nil"/>
+                <w:bottom w:space="0" w:sz="0" w:val="nil"/>
+                <w:right w:space="0" w:sz="0" w:val="nil"/>
+                <w:between w:space="0" w:sz="0" w:val="nil"/>
+              </w:pBdr>
+              <w:shd w:fill="auto" w:val="clear"/>
+              <w:spacing w:after="0" w:before="0" w:line="240" w:lineRule="auto"/>
+              <w:ind w:left="0" w:right="0" w:firstLine="0"/>
+              <w:jc w:val="left"/>
+              <w:rPr/>
+            </w:pPr>
+            <w:r>
+              <w:rPr>
+                <w:rtl w:val="0"/>
+              </w:rPr>
+              <w:t xml:space="preserve">2</w:t>
+            </w:r>
+          </w:p>
+        </w:tc>
+      </w:tr>
+    </w:tbl>
     <w:p>
       <w:pPr>
         <w:ind w:left="0" w:firstLine="0"/>
+        <w:jc w:val="left"/>
         <w:rPr/>
       </w:pPr>
-      <w:r>
-        <w:rPr>
-          <w:rtl w:val="0"/>
-        </w:rPr>
-        <w:t xml:space="preserve">Métodos:</w:t>
-      </w:r>
-    </w:p>
-    <w:p>
-      <w:pPr>
-        <w:numPr>
-          <w:ilvl w:val="0"/>
-          <w:numId w:val="5"/>
-        </w:numPr>
-        <w:ind w:left="720" w:hanging="360"/>
-        <w:rPr>
-          <w:u w:val="none"/>
-        </w:rPr>
-      </w:pPr>
-      <w:r>
-        <w:rPr>
-          <w:rtl w:val="0"/>
-        </w:rPr>
-        <w:t xml:space="preserve">Agregar_planta</w:t>
-      </w:r>
-    </w:p>
-    <w:p>
-      <w:pPr>
-        <w:numPr>
-          <w:ilvl w:val="0"/>
-          <w:numId w:val="5"/>
-        </w:numPr>
-        <w:ind w:left="720" w:hanging="360"/>
-        <w:rPr>
-          <w:u w:val="none"/>
-        </w:rPr>
-      </w:pPr>
-      <w:r>
-        <w:rPr>
-          <w:rtl w:val="0"/>
-        </w:rPr>
-        <w:t xml:space="preserve">Agregar_nota</w:t>
-      </w:r>
-    </w:p>
-    <w:p>
-      <w:pPr>
-        <w:numPr>
-          <w:ilvl w:val="0"/>
-          <w:numId w:val="5"/>
-        </w:numPr>
-        <w:ind w:left="720" w:hanging="360"/>
-        <w:rPr>
-          <w:u w:val="none"/>
-        </w:rPr>
-      </w:pPr>
-      <w:r>
-        <w:rPr>
-          <w:rtl w:val="0"/>
-        </w:rPr>
-        <w:t xml:space="preserve">Agregar_foto</w:t>
-      </w:r>
-    </w:p>
-    <w:p>
-      <w:pPr>
-        <w:numPr>
-          <w:ilvl w:val="0"/>
-          <w:numId w:val="5"/>
-        </w:numPr>
-        <w:ind w:left="720" w:hanging="360"/>
-        <w:rPr>
-          <w:u w:val="none"/>
-        </w:rPr>
-      </w:pPr>
-      <w:r>
-        <w:rPr>
-          <w:rtl w:val="0"/>
-        </w:rPr>
-        <w:t xml:space="preserve">Editar_nota</w:t>
-      </w:r>
-    </w:p>
-    <w:p>
-      <w:pPr>
-        <w:numPr>
-          <w:ilvl w:val="0"/>
-          <w:numId w:val="5"/>
-        </w:numPr>
-        <w:ind w:left="720" w:hanging="360"/>
-        <w:rPr>
-          <w:u w:val="none"/>
-        </w:rPr>
-      </w:pPr>
-      <w:r>
-        <w:rPr>
-          <w:rtl w:val="0"/>
-        </w:rPr>
-        <w:t xml:space="preserve">Eliminar_nota</w:t>
-      </w:r>
-    </w:p>
-    <w:p>
-      <w:pPr>
-        <w:numPr>
-          <w:ilvl w:val="0"/>
-          <w:numId w:val="5"/>
-        </w:numPr>
-        <w:ind w:left="720" w:hanging="360"/>
-        <w:rPr>
-          <w:u w:val="none"/>
-        </w:rPr>
-      </w:pPr>
-      <w:r>
-        <w:rPr>
-          <w:rtl w:val="0"/>
-        </w:rPr>
-        <w:t xml:space="preserve">Eliminar_foto</w:t>
-      </w:r>
-    </w:p>
-    <w:p>
-      <w:pPr>
-        <w:numPr>
-          <w:ilvl w:val="0"/>
-          <w:numId w:val="5"/>
-        </w:numPr>
-        <w:ind w:left="720" w:hanging="360"/>
-        <w:rPr>
-          <w:u w:val="none"/>
-        </w:rPr>
-      </w:pPr>
-      <w:r>
-        <w:rPr>
-          <w:rtl w:val="0"/>
-        </w:rPr>
-        <w:t xml:space="preserve">Eliminar_planta</w:t>
-      </w:r>
       <w:r>
         <w:rPr>
           <w:rtl w:val="0"/>
@@ -1891,573 +3638,7 @@
 </file>
 
 <file path=word/numbering.xml><?xml version="1.0" encoding="utf-8"?>
-<w:numbering xmlns:mc="http://schemas.openxmlformats.org/markup-compatibility/2006" xmlns:o="urn:schemas-microsoft-com:office:office" xmlns:r="http://schemas.openxmlformats.org/officeDocument/2006/relationships" xmlns:m="http://schemas.openxmlformats.org/officeDocument/2006/math" xmlns:v="urn:schemas-microsoft-com:vml" xmlns:wp="http://schemas.openxmlformats.org/drawingml/2006/wordprocessingDrawing" xmlns:w10="urn:schemas-microsoft-com:office:word" xmlns:w="http://schemas.openxmlformats.org/wordprocessingml/2006/main" xmlns:wne="http://schemas.microsoft.com/office/word/2006/wordml" xmlns:sl="http://schemas.openxmlformats.org/schemaLibrary/2006/main" xmlns:a="http://schemas.openxmlformats.org/drawingml/2006/main" xmlns:pic="http://schemas.openxmlformats.org/drawingml/2006/picture" xmlns:c="http://schemas.openxmlformats.org/drawingml/2006/chart" xmlns:lc="http://schemas.openxmlformats.org/drawingml/2006/lockedCanvas" xmlns:dgm="http://schemas.openxmlformats.org/drawingml/2006/diagram" xmlns:wps="http://schemas.microsoft.com/office/word/2010/wordprocessingShape" xmlns:wpg="http://schemas.microsoft.com/office/word/2010/wordprocessingGroup" xmlns:w14="http://schemas.microsoft.com/office/word/2010/wordml" xmlns:w15="http://schemas.microsoft.com/office/word/2012/wordml">
-  <w:abstractNum w:abstractNumId="1">
-    <w:lvl w:ilvl="0">
-      <w:start w:val="1"/>
-      <w:numFmt w:val="bullet"/>
-      <w:lvlText w:val="●"/>
-      <w:lvlJc w:val="left"/>
-      <w:pPr>
-        <w:ind w:left="720" w:hanging="360"/>
-      </w:pPr>
-      <w:rPr>
-        <w:u w:val="none"/>
-      </w:rPr>
-    </w:lvl>
-    <w:lvl w:ilvl="1">
-      <w:start w:val="1"/>
-      <w:numFmt w:val="bullet"/>
-      <w:lvlText w:val="○"/>
-      <w:lvlJc w:val="left"/>
-      <w:pPr>
-        <w:ind w:left="1440" w:hanging="360"/>
-      </w:pPr>
-      <w:rPr>
-        <w:u w:val="none"/>
-      </w:rPr>
-    </w:lvl>
-    <w:lvl w:ilvl="2">
-      <w:start w:val="1"/>
-      <w:numFmt w:val="bullet"/>
-      <w:lvlText w:val="■"/>
-      <w:lvlJc w:val="left"/>
-      <w:pPr>
-        <w:ind w:left="2160" w:hanging="360"/>
-      </w:pPr>
-      <w:rPr>
-        <w:u w:val="none"/>
-      </w:rPr>
-    </w:lvl>
-    <w:lvl w:ilvl="3">
-      <w:start w:val="1"/>
-      <w:numFmt w:val="bullet"/>
-      <w:lvlText w:val="●"/>
-      <w:lvlJc w:val="left"/>
-      <w:pPr>
-        <w:ind w:left="2880" w:hanging="360"/>
-      </w:pPr>
-      <w:rPr>
-        <w:u w:val="none"/>
-      </w:rPr>
-    </w:lvl>
-    <w:lvl w:ilvl="4">
-      <w:start w:val="1"/>
-      <w:numFmt w:val="bullet"/>
-      <w:lvlText w:val="○"/>
-      <w:lvlJc w:val="left"/>
-      <w:pPr>
-        <w:ind w:left="3600" w:hanging="360"/>
-      </w:pPr>
-      <w:rPr>
-        <w:u w:val="none"/>
-      </w:rPr>
-    </w:lvl>
-    <w:lvl w:ilvl="5">
-      <w:start w:val="1"/>
-      <w:numFmt w:val="bullet"/>
-      <w:lvlText w:val="■"/>
-      <w:lvlJc w:val="left"/>
-      <w:pPr>
-        <w:ind w:left="4320" w:hanging="360"/>
-      </w:pPr>
-      <w:rPr>
-        <w:u w:val="none"/>
-      </w:rPr>
-    </w:lvl>
-    <w:lvl w:ilvl="6">
-      <w:start w:val="1"/>
-      <w:numFmt w:val="bullet"/>
-      <w:lvlText w:val="●"/>
-      <w:lvlJc w:val="left"/>
-      <w:pPr>
-        <w:ind w:left="5040" w:hanging="360"/>
-      </w:pPr>
-      <w:rPr>
-        <w:u w:val="none"/>
-      </w:rPr>
-    </w:lvl>
-    <w:lvl w:ilvl="7">
-      <w:start w:val="1"/>
-      <w:numFmt w:val="bullet"/>
-      <w:lvlText w:val="○"/>
-      <w:lvlJc w:val="left"/>
-      <w:pPr>
-        <w:ind w:left="5760" w:hanging="360"/>
-      </w:pPr>
-      <w:rPr>
-        <w:u w:val="none"/>
-      </w:rPr>
-    </w:lvl>
-    <w:lvl w:ilvl="8">
-      <w:start w:val="1"/>
-      <w:numFmt w:val="bullet"/>
-      <w:lvlText w:val="■"/>
-      <w:lvlJc w:val="left"/>
-      <w:pPr>
-        <w:ind w:left="6480" w:hanging="360"/>
-      </w:pPr>
-      <w:rPr>
-        <w:u w:val="none"/>
-      </w:rPr>
-    </w:lvl>
-  </w:abstractNum>
-  <w:abstractNum w:abstractNumId="2">
-    <w:lvl w:ilvl="0">
-      <w:start w:val="1"/>
-      <w:numFmt w:val="bullet"/>
-      <w:lvlText w:val="●"/>
-      <w:lvlJc w:val="left"/>
-      <w:pPr>
-        <w:ind w:left="720" w:hanging="360"/>
-      </w:pPr>
-      <w:rPr>
-        <w:u w:val="none"/>
-      </w:rPr>
-    </w:lvl>
-    <w:lvl w:ilvl="1">
-      <w:start w:val="1"/>
-      <w:numFmt w:val="bullet"/>
-      <w:lvlText w:val="○"/>
-      <w:lvlJc w:val="left"/>
-      <w:pPr>
-        <w:ind w:left="1440" w:hanging="360"/>
-      </w:pPr>
-      <w:rPr>
-        <w:u w:val="none"/>
-      </w:rPr>
-    </w:lvl>
-    <w:lvl w:ilvl="2">
-      <w:start w:val="1"/>
-      <w:numFmt w:val="bullet"/>
-      <w:lvlText w:val="■"/>
-      <w:lvlJc w:val="left"/>
-      <w:pPr>
-        <w:ind w:left="2160" w:hanging="360"/>
-      </w:pPr>
-      <w:rPr>
-        <w:u w:val="none"/>
-      </w:rPr>
-    </w:lvl>
-    <w:lvl w:ilvl="3">
-      <w:start w:val="1"/>
-      <w:numFmt w:val="bullet"/>
-      <w:lvlText w:val="●"/>
-      <w:lvlJc w:val="left"/>
-      <w:pPr>
-        <w:ind w:left="2880" w:hanging="360"/>
-      </w:pPr>
-      <w:rPr>
-        <w:u w:val="none"/>
-      </w:rPr>
-    </w:lvl>
-    <w:lvl w:ilvl="4">
-      <w:start w:val="1"/>
-      <w:numFmt w:val="bullet"/>
-      <w:lvlText w:val="○"/>
-      <w:lvlJc w:val="left"/>
-      <w:pPr>
-        <w:ind w:left="3600" w:hanging="360"/>
-      </w:pPr>
-      <w:rPr>
-        <w:u w:val="none"/>
-      </w:rPr>
-    </w:lvl>
-    <w:lvl w:ilvl="5">
-      <w:start w:val="1"/>
-      <w:numFmt w:val="bullet"/>
-      <w:lvlText w:val="■"/>
-      <w:lvlJc w:val="left"/>
-      <w:pPr>
-        <w:ind w:left="4320" w:hanging="360"/>
-      </w:pPr>
-      <w:rPr>
-        <w:u w:val="none"/>
-      </w:rPr>
-    </w:lvl>
-    <w:lvl w:ilvl="6">
-      <w:start w:val="1"/>
-      <w:numFmt w:val="bullet"/>
-      <w:lvlText w:val="●"/>
-      <w:lvlJc w:val="left"/>
-      <w:pPr>
-        <w:ind w:left="5040" w:hanging="360"/>
-      </w:pPr>
-      <w:rPr>
-        <w:u w:val="none"/>
-      </w:rPr>
-    </w:lvl>
-    <w:lvl w:ilvl="7">
-      <w:start w:val="1"/>
-      <w:numFmt w:val="bullet"/>
-      <w:lvlText w:val="○"/>
-      <w:lvlJc w:val="left"/>
-      <w:pPr>
-        <w:ind w:left="5760" w:hanging="360"/>
-      </w:pPr>
-      <w:rPr>
-        <w:u w:val="none"/>
-      </w:rPr>
-    </w:lvl>
-    <w:lvl w:ilvl="8">
-      <w:start w:val="1"/>
-      <w:numFmt w:val="bullet"/>
-      <w:lvlText w:val="■"/>
-      <w:lvlJc w:val="left"/>
-      <w:pPr>
-        <w:ind w:left="6480" w:hanging="360"/>
-      </w:pPr>
-      <w:rPr>
-        <w:u w:val="none"/>
-      </w:rPr>
-    </w:lvl>
-  </w:abstractNum>
-  <w:abstractNum w:abstractNumId="3">
-    <w:lvl w:ilvl="0">
-      <w:start w:val="1"/>
-      <w:numFmt w:val="bullet"/>
-      <w:lvlText w:val="●"/>
-      <w:lvlJc w:val="left"/>
-      <w:pPr>
-        <w:ind w:left="720" w:hanging="360"/>
-      </w:pPr>
-      <w:rPr>
-        <w:u w:val="none"/>
-      </w:rPr>
-    </w:lvl>
-    <w:lvl w:ilvl="1">
-      <w:start w:val="1"/>
-      <w:numFmt w:val="bullet"/>
-      <w:lvlText w:val="○"/>
-      <w:lvlJc w:val="left"/>
-      <w:pPr>
-        <w:ind w:left="1440" w:hanging="360"/>
-      </w:pPr>
-      <w:rPr>
-        <w:u w:val="none"/>
-      </w:rPr>
-    </w:lvl>
-    <w:lvl w:ilvl="2">
-      <w:start w:val="1"/>
-      <w:numFmt w:val="bullet"/>
-      <w:lvlText w:val="■"/>
-      <w:lvlJc w:val="left"/>
-      <w:pPr>
-        <w:ind w:left="2160" w:hanging="360"/>
-      </w:pPr>
-      <w:rPr>
-        <w:u w:val="none"/>
-      </w:rPr>
-    </w:lvl>
-    <w:lvl w:ilvl="3">
-      <w:start w:val="1"/>
-      <w:numFmt w:val="bullet"/>
-      <w:lvlText w:val="●"/>
-      <w:lvlJc w:val="left"/>
-      <w:pPr>
-        <w:ind w:left="2880" w:hanging="360"/>
-      </w:pPr>
-      <w:rPr>
-        <w:u w:val="none"/>
-      </w:rPr>
-    </w:lvl>
-    <w:lvl w:ilvl="4">
-      <w:start w:val="1"/>
-      <w:numFmt w:val="bullet"/>
-      <w:lvlText w:val="○"/>
-      <w:lvlJc w:val="left"/>
-      <w:pPr>
-        <w:ind w:left="3600" w:hanging="360"/>
-      </w:pPr>
-      <w:rPr>
-        <w:u w:val="none"/>
-      </w:rPr>
-    </w:lvl>
-    <w:lvl w:ilvl="5">
-      <w:start w:val="1"/>
-      <w:numFmt w:val="bullet"/>
-      <w:lvlText w:val="■"/>
-      <w:lvlJc w:val="left"/>
-      <w:pPr>
-        <w:ind w:left="4320" w:hanging="360"/>
-      </w:pPr>
-      <w:rPr>
-        <w:u w:val="none"/>
-      </w:rPr>
-    </w:lvl>
-    <w:lvl w:ilvl="6">
-      <w:start w:val="1"/>
-      <w:numFmt w:val="bullet"/>
-      <w:lvlText w:val="●"/>
-      <w:lvlJc w:val="left"/>
-      <w:pPr>
-        <w:ind w:left="5040" w:hanging="360"/>
-      </w:pPr>
-      <w:rPr>
-        <w:u w:val="none"/>
-      </w:rPr>
-    </w:lvl>
-    <w:lvl w:ilvl="7">
-      <w:start w:val="1"/>
-      <w:numFmt w:val="bullet"/>
-      <w:lvlText w:val="○"/>
-      <w:lvlJc w:val="left"/>
-      <w:pPr>
-        <w:ind w:left="5760" w:hanging="360"/>
-      </w:pPr>
-      <w:rPr>
-        <w:u w:val="none"/>
-      </w:rPr>
-    </w:lvl>
-    <w:lvl w:ilvl="8">
-      <w:start w:val="1"/>
-      <w:numFmt w:val="bullet"/>
-      <w:lvlText w:val="■"/>
-      <w:lvlJc w:val="left"/>
-      <w:pPr>
-        <w:ind w:left="6480" w:hanging="360"/>
-      </w:pPr>
-      <w:rPr>
-        <w:u w:val="none"/>
-      </w:rPr>
-    </w:lvl>
-  </w:abstractNum>
-  <w:abstractNum w:abstractNumId="4">
-    <w:lvl w:ilvl="0">
-      <w:start w:val="1"/>
-      <w:numFmt w:val="bullet"/>
-      <w:lvlText w:val="●"/>
-      <w:lvlJc w:val="left"/>
-      <w:pPr>
-        <w:ind w:left="720" w:hanging="360"/>
-      </w:pPr>
-      <w:rPr>
-        <w:u w:val="none"/>
-      </w:rPr>
-    </w:lvl>
-    <w:lvl w:ilvl="1">
-      <w:start w:val="1"/>
-      <w:numFmt w:val="bullet"/>
-      <w:lvlText w:val="○"/>
-      <w:lvlJc w:val="left"/>
-      <w:pPr>
-        <w:ind w:left="1440" w:hanging="360"/>
-      </w:pPr>
-      <w:rPr>
-        <w:u w:val="none"/>
-      </w:rPr>
-    </w:lvl>
-    <w:lvl w:ilvl="2">
-      <w:start w:val="1"/>
-      <w:numFmt w:val="bullet"/>
-      <w:lvlText w:val="■"/>
-      <w:lvlJc w:val="left"/>
-      <w:pPr>
-        <w:ind w:left="2160" w:hanging="360"/>
-      </w:pPr>
-      <w:rPr>
-        <w:u w:val="none"/>
-      </w:rPr>
-    </w:lvl>
-    <w:lvl w:ilvl="3">
-      <w:start w:val="1"/>
-      <w:numFmt w:val="bullet"/>
-      <w:lvlText w:val="●"/>
-      <w:lvlJc w:val="left"/>
-      <w:pPr>
-        <w:ind w:left="2880" w:hanging="360"/>
-      </w:pPr>
-      <w:rPr>
-        <w:u w:val="none"/>
-      </w:rPr>
-    </w:lvl>
-    <w:lvl w:ilvl="4">
-      <w:start w:val="1"/>
-      <w:numFmt w:val="bullet"/>
-      <w:lvlText w:val="○"/>
-      <w:lvlJc w:val="left"/>
-      <w:pPr>
-        <w:ind w:left="3600" w:hanging="360"/>
-      </w:pPr>
-      <w:rPr>
-        <w:u w:val="none"/>
-      </w:rPr>
-    </w:lvl>
-    <w:lvl w:ilvl="5">
-      <w:start w:val="1"/>
-      <w:numFmt w:val="bullet"/>
-      <w:lvlText w:val="■"/>
-      <w:lvlJc w:val="left"/>
-      <w:pPr>
-        <w:ind w:left="4320" w:hanging="360"/>
-      </w:pPr>
-      <w:rPr>
-        <w:u w:val="none"/>
-      </w:rPr>
-    </w:lvl>
-    <w:lvl w:ilvl="6">
-      <w:start w:val="1"/>
-      <w:numFmt w:val="bullet"/>
-      <w:lvlText w:val="●"/>
-      <w:lvlJc w:val="left"/>
-      <w:pPr>
-        <w:ind w:left="5040" w:hanging="360"/>
-      </w:pPr>
-      <w:rPr>
-        <w:u w:val="none"/>
-      </w:rPr>
-    </w:lvl>
-    <w:lvl w:ilvl="7">
-      <w:start w:val="1"/>
-      <w:numFmt w:val="bullet"/>
-      <w:lvlText w:val="○"/>
-      <w:lvlJc w:val="left"/>
-      <w:pPr>
-        <w:ind w:left="5760" w:hanging="360"/>
-      </w:pPr>
-      <w:rPr>
-        <w:u w:val="none"/>
-      </w:rPr>
-    </w:lvl>
-    <w:lvl w:ilvl="8">
-      <w:start w:val="1"/>
-      <w:numFmt w:val="bullet"/>
-      <w:lvlText w:val="■"/>
-      <w:lvlJc w:val="left"/>
-      <w:pPr>
-        <w:ind w:left="6480" w:hanging="360"/>
-      </w:pPr>
-      <w:rPr>
-        <w:u w:val="none"/>
-      </w:rPr>
-    </w:lvl>
-  </w:abstractNum>
-  <w:abstractNum w:abstractNumId="5">
-    <w:lvl w:ilvl="0">
-      <w:start w:val="1"/>
-      <w:numFmt w:val="bullet"/>
-      <w:lvlText w:val="●"/>
-      <w:lvlJc w:val="left"/>
-      <w:pPr>
-        <w:ind w:left="720" w:hanging="360"/>
-      </w:pPr>
-      <w:rPr>
-        <w:u w:val="none"/>
-      </w:rPr>
-    </w:lvl>
-    <w:lvl w:ilvl="1">
-      <w:start w:val="1"/>
-      <w:numFmt w:val="bullet"/>
-      <w:lvlText w:val="○"/>
-      <w:lvlJc w:val="left"/>
-      <w:pPr>
-        <w:ind w:left="1440" w:hanging="360"/>
-      </w:pPr>
-      <w:rPr>
-        <w:u w:val="none"/>
-      </w:rPr>
-    </w:lvl>
-    <w:lvl w:ilvl="2">
-      <w:start w:val="1"/>
-      <w:numFmt w:val="bullet"/>
-      <w:lvlText w:val="■"/>
-      <w:lvlJc w:val="left"/>
-      <w:pPr>
-        <w:ind w:left="2160" w:hanging="360"/>
-      </w:pPr>
-      <w:rPr>
-        <w:u w:val="none"/>
-      </w:rPr>
-    </w:lvl>
-    <w:lvl w:ilvl="3">
-      <w:start w:val="1"/>
-      <w:numFmt w:val="bullet"/>
-      <w:lvlText w:val="●"/>
-      <w:lvlJc w:val="left"/>
-      <w:pPr>
-        <w:ind w:left="2880" w:hanging="360"/>
-      </w:pPr>
-      <w:rPr>
-        <w:u w:val="none"/>
-      </w:rPr>
-    </w:lvl>
-    <w:lvl w:ilvl="4">
-      <w:start w:val="1"/>
-      <w:numFmt w:val="bullet"/>
-      <w:lvlText w:val="○"/>
-      <w:lvlJc w:val="left"/>
-      <w:pPr>
-        <w:ind w:left="3600" w:hanging="360"/>
-      </w:pPr>
-      <w:rPr>
-        <w:u w:val="none"/>
-      </w:rPr>
-    </w:lvl>
-    <w:lvl w:ilvl="5">
-      <w:start w:val="1"/>
-      <w:numFmt w:val="bullet"/>
-      <w:lvlText w:val="■"/>
-      <w:lvlJc w:val="left"/>
-      <w:pPr>
-        <w:ind w:left="4320" w:hanging="360"/>
-      </w:pPr>
-      <w:rPr>
-        <w:u w:val="none"/>
-      </w:rPr>
-    </w:lvl>
-    <w:lvl w:ilvl="6">
-      <w:start w:val="1"/>
-      <w:numFmt w:val="bullet"/>
-      <w:lvlText w:val="●"/>
-      <w:lvlJc w:val="left"/>
-      <w:pPr>
-        <w:ind w:left="5040" w:hanging="360"/>
-      </w:pPr>
-      <w:rPr>
-        <w:u w:val="none"/>
-      </w:rPr>
-    </w:lvl>
-    <w:lvl w:ilvl="7">
-      <w:start w:val="1"/>
-      <w:numFmt w:val="bullet"/>
-      <w:lvlText w:val="○"/>
-      <w:lvlJc w:val="left"/>
-      <w:pPr>
-        <w:ind w:left="5760" w:hanging="360"/>
-      </w:pPr>
-      <w:rPr>
-        <w:u w:val="none"/>
-      </w:rPr>
-    </w:lvl>
-    <w:lvl w:ilvl="8">
-      <w:start w:val="1"/>
-      <w:numFmt w:val="bullet"/>
-      <w:lvlText w:val="■"/>
-      <w:lvlJc w:val="left"/>
-      <w:pPr>
-        <w:ind w:left="6480" w:hanging="360"/>
-      </w:pPr>
-      <w:rPr>
-        <w:u w:val="none"/>
-      </w:rPr>
-    </w:lvl>
-  </w:abstractNum>
-  <w:num w:numId="1">
-    <w:abstractNumId w:val="1"/>
-  </w:num>
-  <w:num w:numId="2">
-    <w:abstractNumId w:val="2"/>
-  </w:num>
-  <w:num w:numId="3">
-    <w:abstractNumId w:val="3"/>
-  </w:num>
-  <w:num w:numId="4">
-    <w:abstractNumId w:val="4"/>
-  </w:num>
-  <w:num w:numId="5">
-    <w:abstractNumId w:val="5"/>
-  </w:num>
-</w:numbering>
+<w:numbering xmlns:mc="http://schemas.openxmlformats.org/markup-compatibility/2006" xmlns:o="urn:schemas-microsoft-com:office:office" xmlns:r="http://schemas.openxmlformats.org/officeDocument/2006/relationships" xmlns:m="http://schemas.openxmlformats.org/officeDocument/2006/math" xmlns:v="urn:schemas-microsoft-com:vml" xmlns:wp="http://schemas.openxmlformats.org/drawingml/2006/wordprocessingDrawing" xmlns:w10="urn:schemas-microsoft-com:office:word" xmlns:w="http://schemas.openxmlformats.org/wordprocessingml/2006/main" xmlns:wne="http://schemas.microsoft.com/office/word/2006/wordml" xmlns:sl="http://schemas.openxmlformats.org/schemaLibrary/2006/main" xmlns:a="http://schemas.openxmlformats.org/drawingml/2006/main" xmlns:pic="http://schemas.openxmlformats.org/drawingml/2006/picture" xmlns:c="http://schemas.openxmlformats.org/drawingml/2006/chart" xmlns:lc="http://schemas.openxmlformats.org/drawingml/2006/lockedCanvas" xmlns:dgm="http://schemas.openxmlformats.org/drawingml/2006/diagram" xmlns:wps="http://schemas.microsoft.com/office/word/2010/wordprocessingShape" xmlns:wpg="http://schemas.microsoft.com/office/word/2010/wordprocessingGroup" xmlns:w14="http://schemas.microsoft.com/office/word/2010/wordml" xmlns:w15="http://schemas.microsoft.com/office/word/2012/wordml"/>
 </file>
 
 <file path=word/styles.xml><?xml version="1.0" encoding="utf-8"?>
@@ -2627,6 +3808,58 @@
     </w:tblPr>
   </w:style>
   <w:style w:type="table" w:styleId="Table2">
+    <w:basedOn w:val="TableNormal"/>
+    <w:tblPr>
+      <w:tblStyleRowBandSize w:val="1"/>
+      <w:tblStyleColBandSize w:val="1"/>
+      <w:tblCellMar>
+        <w:top w:w="100.0" w:type="dxa"/>
+        <w:left w:w="100.0" w:type="dxa"/>
+        <w:bottom w:w="100.0" w:type="dxa"/>
+        <w:right w:w="100.0" w:type="dxa"/>
+      </w:tblCellMar>
+    </w:tblPr>
+  </w:style>
+  <w:style w:type="table" w:styleId="Table3">
+    <w:basedOn w:val="TableNormal"/>
+    <w:tblPr>
+      <w:tblStyleRowBandSize w:val="1"/>
+      <w:tblStyleColBandSize w:val="1"/>
+      <w:tblCellMar>
+        <w:top w:w="100.0" w:type="dxa"/>
+        <w:left w:w="100.0" w:type="dxa"/>
+        <w:bottom w:w="100.0" w:type="dxa"/>
+        <w:right w:w="100.0" w:type="dxa"/>
+      </w:tblCellMar>
+    </w:tblPr>
+  </w:style>
+  <w:style w:type="table" w:styleId="Table4">
+    <w:basedOn w:val="TableNormal"/>
+    <w:tblPr>
+      <w:tblStyleRowBandSize w:val="1"/>
+      <w:tblStyleColBandSize w:val="1"/>
+      <w:tblCellMar>
+        <w:top w:w="100.0" w:type="dxa"/>
+        <w:left w:w="100.0" w:type="dxa"/>
+        <w:bottom w:w="100.0" w:type="dxa"/>
+        <w:right w:w="100.0" w:type="dxa"/>
+      </w:tblCellMar>
+    </w:tblPr>
+  </w:style>
+  <w:style w:type="table" w:styleId="Table5">
+    <w:basedOn w:val="TableNormal"/>
+    <w:tblPr>
+      <w:tblStyleRowBandSize w:val="1"/>
+      <w:tblStyleColBandSize w:val="1"/>
+      <w:tblCellMar>
+        <w:top w:w="100.0" w:type="dxa"/>
+        <w:left w:w="100.0" w:type="dxa"/>
+        <w:bottom w:w="100.0" w:type="dxa"/>
+        <w:right w:w="100.0" w:type="dxa"/>
+      </w:tblCellMar>
+    </w:tblPr>
+  </w:style>
+  <w:style w:type="table" w:styleId="Table6">
     <w:basedOn w:val="TableNormal"/>
     <w:tblPr>
       <w:tblStyleRowBandSize w:val="1"/>
